--- a/Documentos y Manuales/Manual Tecnico Guia programación funcional (Racket).docx
+++ b/Documentos y Manuales/Manual Tecnico Guia programación funcional (Racket).docx
@@ -13,7 +13,7 @@
         <mc:AlternateContent>
           <mc:Choice Requires="wps">
             <w:drawing>
-              <wp:anchor distT="45720" distB="45720" distL="114300" distR="114300" simplePos="0" relativeHeight="251676672" behindDoc="0" locked="0" layoutInCell="1" allowOverlap="1" wp14:anchorId="3A6A8729" wp14:editId="74423D1F">
+              <wp:anchor distT="45720" distB="45720" distL="114300" distR="114300" simplePos="0" relativeHeight="251676160" behindDoc="0" locked="0" layoutInCell="1" allowOverlap="1" wp14:anchorId="3A6A8729" wp14:editId="74423D1F">
                 <wp:simplePos x="0" y="0"/>
                 <wp:positionH relativeFrom="column">
                   <wp:posOffset>-821453</wp:posOffset>
@@ -92,7 +92,7 @@
                 <v:stroke joinstyle="miter"/>
                 <v:path gradientshapeok="t" o:connecttype="rect"/>
               </v:shapetype>
-              <v:shape id="Cuadro de texto 2" o:spid="_x0000_s1026" type="#_x0000_t202" style="position:absolute;margin-left:-64.7pt;margin-top:15.05pt;width:64.5pt;height:110.6pt;z-index:251676672;visibility:visible;mso-wrap-style:square;mso-width-percent:0;mso-height-percent:200;mso-wrap-distance-left:9pt;mso-wrap-distance-top:3.6pt;mso-wrap-distance-right:9pt;mso-wrap-distance-bottom:3.6pt;mso-position-horizontal:absolute;mso-position-horizontal-relative:text;mso-position-vertical:absolute;mso-position-vertical-relative:text;mso-width-percent:0;mso-height-percent:200;mso-width-relative:margin;mso-height-relative:margin;v-text-anchor:top" o:gfxdata="UEsDBBQABgAIAAAAIQC2gziS/gAAAOEBAAATAAAAW0NvbnRlbnRfVHlwZXNdLnhtbJSRQU7DMBBF&#10;90jcwfIWJU67QAgl6YK0S0CoHGBkTxKLZGx5TGhvj5O2G0SRWNoz/78nu9wcxkFMGNg6quQqL6RA&#10;0s5Y6ir5vt9lD1JwBDIwOMJKHpHlpr69KfdHjyxSmriSfYz+USnWPY7AufNIadK6MEJMx9ApD/oD&#10;OlTrorhX2lFEilmcO2RdNtjC5xDF9pCuTyYBB5bi6bQ4syoJ3g9WQ0ymaiLzg5KdCXlKLjvcW893&#10;SUOqXwnz5DrgnHtJTxOsQfEKIT7DmDSUCaxw7Rqn8787ZsmRM9e2VmPeBN4uqYvTtW7jvijg9N/y&#10;JsXecLq0q+WD6m8AAAD//wMAUEsDBBQABgAIAAAAIQA4/SH/1gAAAJQBAAALAAAAX3JlbHMvLnJl&#10;bHOkkMFqwzAMhu+DvYPRfXGawxijTi+j0GvpHsDYimMaW0Yy2fr2M4PBMnrbUb/Q94l/f/hMi1qR&#10;JVI2sOt6UJgd+ZiDgffL8ekFlFSbvV0oo4EbChzGx4f9GRdb25HMsYhqlCwG5lrLq9biZkxWOiqY&#10;22YiTra2kYMu1l1tQD30/bPm3wwYN0x18gb45AdQl1tp5j/sFB2T0FQ7R0nTNEV3j6o9feQzro1i&#10;OWA14Fm+Q8a1a8+Bvu/d/dMb2JY5uiPbhG/ktn4cqGU/er3pcvwCAAD//wMAUEsDBBQABgAIAAAA&#10;IQD0wWRdEgIAAPsDAAAOAAAAZHJzL2Uyb0RvYy54bWysU8GO2yAQvVfqPyDujWMryWatOKtttqkq&#10;bbeVtv0AAjhGBYYCiZ1+fQeczUbtraoPCDwzj3lvHqu7wWhylD4osA0tJ1NKpOUglN039Pu37bsl&#10;JSEyK5gGKxt6koHerd++WfWulhV0oIX0BEFsqHvX0C5GVxdF4J00LEzASYvBFrxhEY9+XwjPekQ3&#10;uqim00XRgxfOA5ch4N+HMUjXGb9tJY9f2jbISHRDsbeYV5/XXVqL9YrVe89cp/i5DfYPXRimLF56&#10;gXpgkZGDV39BGcU9BGjjhIMpoG0Vl5kDsimnf7B57piTmQuKE9xFpvD/YPnT8asnSjS0Km8osczg&#10;kDYHJjwQIUmUQwRSJZl6F2rMfnaYH4f3MOC4M+XgHoH/CMTCpmN2L++9h76TTGCbZaosrkpHnJBA&#10;dv1nEHgbO0TIQEPrTdIQVSGIjuM6XUaEfRCOP5flcrmYU8IxVM6ms0WVZ1iw+qXa+RA/SjAkbRrq&#10;0QIZnR0fQ0zdsPolJV1mYau0zjbQlvQNvZ1X81xwFTEqoku1MtjANH2jbxLJD1bk4siUHvd4gbZn&#10;1onoSDkOuwETkxQ7ECfk72F0I74e3HTgf1HSoxMbGn4emJeU6E8WNbwtZ7Nk3XyYzW+QMfHXkd11&#10;hFmOUA2NlIzbTcx2T1yDu0ettyrL8NrJuVd0WFbn/BqSha/POev1za5/AwAA//8DAFBLAwQUAAYA&#10;CAAAACEArU1GEt0AAAAJAQAADwAAAGRycy9kb3ducmV2LnhtbEyPy07DMBBF90j8gzVI7FI7Kc8Q&#10;p6pQW5aFErF24yGJiB+y3TT8PcMKlldzdO+ZajWbkU0Y4uCshHwhgKFtnR5sJ6F532YPwGJSVqvR&#10;WZTwjRFW9eVFpUrtzvYNp0PqGJXYWCoJfUq+5Dy2PRoVF86jpdunC0YliqHjOqgzlZuRF0LccaMG&#10;Swu98vjcY/t1OBkJPvnd/UvYv64320k0H7umGLqNlNdX8/oJWMI5/cHwq0/qUJPT0Z2sjmyUkOXF&#10;4w2xEpYiB0ZERvEoobjNl8Driv//oP4BAAD//wMAUEsBAi0AFAAGAAgAAAAhALaDOJL+AAAA4QEA&#10;ABMAAAAAAAAAAAAAAAAAAAAAAFtDb250ZW50X1R5cGVzXS54bWxQSwECLQAUAAYACAAAACEAOP0h&#10;/9YAAACUAQAACwAAAAAAAAAAAAAAAAAvAQAAX3JlbHMvLnJlbHNQSwECLQAUAAYACAAAACEA9MFk&#10;XRICAAD7AwAADgAAAAAAAAAAAAAAAAAuAgAAZHJzL2Uyb0RvYy54bWxQSwECLQAUAAYACAAAACEA&#10;rU1GEt0AAAAJAQAADwAAAAAAAAAAAAAAAABsBAAAZHJzL2Rvd25yZXYueG1sUEsFBgAAAAAEAAQA&#10;8wAAAHYFAAAAAA==&#10;" filled="f" stroked="f">
+              <v:shape id="Cuadro de texto 2" o:spid="_x0000_s1026" type="#_x0000_t202" style="position:absolute;margin-left:-64.7pt;margin-top:15.05pt;width:64.5pt;height:110.6pt;z-index:251676160;visibility:visible;mso-wrap-style:square;mso-width-percent:0;mso-height-percent:200;mso-wrap-distance-left:9pt;mso-wrap-distance-top:3.6pt;mso-wrap-distance-right:9pt;mso-wrap-distance-bottom:3.6pt;mso-position-horizontal:absolute;mso-position-horizontal-relative:text;mso-position-vertical:absolute;mso-position-vertical-relative:text;mso-width-percent:0;mso-height-percent:200;mso-width-relative:margin;mso-height-relative:margin;v-text-anchor:top" o:gfxdata="UEsDBBQABgAIAAAAIQC2gziS/gAAAOEBAAATAAAAW0NvbnRlbnRfVHlwZXNdLnhtbJSRQU7DMBBF&#10;90jcwfIWJU67QAgl6YK0S0CoHGBkTxKLZGx5TGhvj5O2G0SRWNoz/78nu9wcxkFMGNg6quQqL6RA&#10;0s5Y6ir5vt9lD1JwBDIwOMJKHpHlpr69KfdHjyxSmriSfYz+USnWPY7AufNIadK6MEJMx9ApD/oD&#10;OlTrorhX2lFEilmcO2RdNtjC5xDF9pCuTyYBB5bi6bQ4syoJ3g9WQ0ymaiLzg5KdCXlKLjvcW893&#10;SUOqXwnz5DrgnHtJTxOsQfEKIT7DmDSUCaxw7Rqn8787ZsmRM9e2VmPeBN4uqYvTtW7jvijg9N/y&#10;JsXecLq0q+WD6m8AAAD//wMAUEsDBBQABgAIAAAAIQA4/SH/1gAAAJQBAAALAAAAX3JlbHMvLnJl&#10;bHOkkMFqwzAMhu+DvYPRfXGawxijTi+j0GvpHsDYimMaW0Yy2fr2M4PBMnrbUb/Q94l/f/hMi1qR&#10;JVI2sOt6UJgd+ZiDgffL8ekFlFSbvV0oo4EbChzGx4f9GRdb25HMsYhqlCwG5lrLq9biZkxWOiqY&#10;22YiTra2kYMu1l1tQD30/bPm3wwYN0x18gb45AdQl1tp5j/sFB2T0FQ7R0nTNEV3j6o9feQzro1i&#10;OWA14Fm+Q8a1a8+Bvu/d/dMb2JY5uiPbhG/ktn4cqGU/er3pcvwCAAD//wMAUEsDBBQABgAIAAAA&#10;IQD0wWRdEgIAAPsDAAAOAAAAZHJzL2Uyb0RvYy54bWysU8GO2yAQvVfqPyDujWMryWatOKtttqkq&#10;bbeVtv0AAjhGBYYCiZ1+fQeczUbtraoPCDwzj3lvHqu7wWhylD4osA0tJ1NKpOUglN039Pu37bsl&#10;JSEyK5gGKxt6koHerd++WfWulhV0oIX0BEFsqHvX0C5GVxdF4J00LEzASYvBFrxhEY9+XwjPekQ3&#10;uqim00XRgxfOA5ch4N+HMUjXGb9tJY9f2jbISHRDsbeYV5/XXVqL9YrVe89cp/i5DfYPXRimLF56&#10;gXpgkZGDV39BGcU9BGjjhIMpoG0Vl5kDsimnf7B57piTmQuKE9xFpvD/YPnT8asnSjS0Km8osczg&#10;kDYHJjwQIUmUQwRSJZl6F2rMfnaYH4f3MOC4M+XgHoH/CMTCpmN2L++9h76TTGCbZaosrkpHnJBA&#10;dv1nEHgbO0TIQEPrTdIQVSGIjuM6XUaEfRCOP5flcrmYU8IxVM6ms0WVZ1iw+qXa+RA/SjAkbRrq&#10;0QIZnR0fQ0zdsPolJV1mYau0zjbQlvQNvZ1X81xwFTEqoku1MtjANH2jbxLJD1bk4siUHvd4gbZn&#10;1onoSDkOuwETkxQ7ECfk72F0I74e3HTgf1HSoxMbGn4emJeU6E8WNbwtZ7Nk3XyYzW+QMfHXkd11&#10;hFmOUA2NlIzbTcx2T1yDu0ettyrL8NrJuVd0WFbn/BqSha/POev1za5/AwAA//8DAFBLAwQUAAYA&#10;CAAAACEArU1GEt0AAAAJAQAADwAAAGRycy9kb3ducmV2LnhtbEyPy07DMBBF90j8gzVI7FI7Kc8Q&#10;p6pQW5aFErF24yGJiB+y3TT8PcMKlldzdO+ZajWbkU0Y4uCshHwhgKFtnR5sJ6F532YPwGJSVqvR&#10;WZTwjRFW9eVFpUrtzvYNp0PqGJXYWCoJfUq+5Dy2PRoVF86jpdunC0YliqHjOqgzlZuRF0LccaMG&#10;Swu98vjcY/t1OBkJPvnd/UvYv64320k0H7umGLqNlNdX8/oJWMI5/cHwq0/qUJPT0Z2sjmyUkOXF&#10;4w2xEpYiB0ZERvEoobjNl8Driv//oP4BAAD//wMAUEsBAi0AFAAGAAgAAAAhALaDOJL+AAAA4QEA&#10;ABMAAAAAAAAAAAAAAAAAAAAAAFtDb250ZW50X1R5cGVzXS54bWxQSwECLQAUAAYACAAAACEAOP0h&#10;/9YAAACUAQAACwAAAAAAAAAAAAAAAAAvAQAAX3JlbHMvLnJlbHNQSwECLQAUAAYACAAAACEA9MFk&#10;XRICAAD7AwAADgAAAAAAAAAAAAAAAAAuAgAAZHJzL2Uyb0RvYy54bWxQSwECLQAUAAYACAAAACEA&#10;rU1GEt0AAAAJAQAADwAAAAAAAAAAAAAAAABsBAAAZHJzL2Rvd25yZXYueG1sUEsFBgAAAAAEAAQA&#10;8wAAAHYFAAAAAA==&#10;" filled="f" stroked="f">
                 <v:textbox style="mso-fit-shape-to-text:t">
                   <w:txbxContent>
                     <w:p>
@@ -152,7 +152,7 @@
             <mc:AlternateContent>
               <mc:Choice Requires="wps">
                 <w:drawing>
-                  <wp:anchor distT="0" distB="0" distL="114300" distR="114300" simplePos="0" relativeHeight="251673600" behindDoc="0" locked="0" layoutInCell="1" allowOverlap="1" wp14:anchorId="44EB66EA" wp14:editId="522F8303">
+                  <wp:anchor distT="0" distB="0" distL="114300" distR="114300" simplePos="0" relativeHeight="251673088" behindDoc="0" locked="0" layoutInCell="1" allowOverlap="1" wp14:anchorId="44EB66EA" wp14:editId="522F8303">
                     <wp:simplePos x="0" y="0"/>
                     <wp:positionH relativeFrom="column">
                       <wp:posOffset>-1057910</wp:posOffset>
@@ -211,11 +211,11 @@
               </mc:Choice>
               <mc:Fallback>
                 <w:pict>
-                  <v:shapetype w14:anchorId="1A72FE4C" id="_x0000_t110" coordsize="21600,21600" o:spt="110" path="m10800,l,10800,10800,21600,21600,10800xe">
+                  <v:shapetype w14:anchorId="14F5B3FE" id="_x0000_t110" coordsize="21600,21600" o:spt="110" path="m10800,l,10800,10800,21600,21600,10800xe">
                     <v:stroke joinstyle="miter"/>
                     <v:path gradientshapeok="t" o:connecttype="rect" textboxrect="5400,5400,16200,16200"/>
                   </v:shapetype>
-                  <v:shape id="Diagrama de flujo: decisión 56" o:spid="_x0000_s1026" type="#_x0000_t110" style="position:absolute;margin-left:-83.3pt;margin-top:-16pt;width:101pt;height:75.2pt;z-index:251673600;visibility:visible;mso-wrap-style:square;mso-wrap-distance-left:9pt;mso-wrap-distance-top:0;mso-wrap-distance-right:9pt;mso-wrap-distance-bottom:0;mso-position-horizontal:absolute;mso-position-horizontal-relative:text;mso-position-vertical:absolute;mso-position-vertical-relative:text;v-text-anchor:middle" o:gfxdata="UEsDBBQABgAIAAAAIQC2gziS/gAAAOEBAAATAAAAW0NvbnRlbnRfVHlwZXNdLnhtbJSRQU7DMBBF&#10;90jcwfIWJU67QAgl6YK0S0CoHGBkTxKLZGx5TGhvj5O2G0SRWNoz/78nu9wcxkFMGNg6quQqL6RA&#10;0s5Y6ir5vt9lD1JwBDIwOMJKHpHlpr69KfdHjyxSmriSfYz+USnWPY7AufNIadK6MEJMx9ApD/oD&#10;OlTrorhX2lFEilmcO2RdNtjC5xDF9pCuTyYBB5bi6bQ4syoJ3g9WQ0ymaiLzg5KdCXlKLjvcW893&#10;SUOqXwnz5DrgnHtJTxOsQfEKIT7DmDSUCaxw7Rqn8787ZsmRM9e2VmPeBN4uqYvTtW7jvijg9N/y&#10;JsXecLq0q+WD6m8AAAD//wMAUEsDBBQABgAIAAAAIQA4/SH/1gAAAJQBAAALAAAAX3JlbHMvLnJl&#10;bHOkkMFqwzAMhu+DvYPRfXGawxijTi+j0GvpHsDYimMaW0Yy2fr2M4PBMnrbUb/Q94l/f/hMi1qR&#10;JVI2sOt6UJgd+ZiDgffL8ekFlFSbvV0oo4EbChzGx4f9GRdb25HMsYhqlCwG5lrLq9biZkxWOiqY&#10;22YiTra2kYMu1l1tQD30/bPm3wwYN0x18gb45AdQl1tp5j/sFB2T0FQ7R0nTNEV3j6o9feQzro1i&#10;OWA14Fm+Q8a1a8+Bvu/d/dMb2JY5uiPbhG/ktn4cqGU/er3pcvwCAAD//wMAUEsDBBQABgAIAAAA&#10;IQCEQusTpgIAAI8FAAAOAAAAZHJzL2Uyb0RvYy54bWysVM1uGjEQvlfqO1i+NwsbSAPKEiEQVaUo&#10;QU2qnI3XZl15Pa5tWOhr9RH6Yh17lw1Kox6qcjAzOzPf/M/N7aHWZC+cV2AKOrwYUCIMh1KZbUG/&#10;Pq0+XFPiAzMl02BEQY/C09vZ+3c3jZ2KHCrQpXAEQYyfNragVQh2mmWeV6Jm/gKsMCiU4GoWkHXb&#10;rHSsQfRaZ/lgcJU14ErrgAvv8euyFdJZwpdS8PAgpReB6IJibCG9Lr2b+GazGzbdOmYrxbsw2D9E&#10;UTNl0GkPtWSBkZ1Tf0DVijvwIMMFhzoDKRUXKQfMZjh4lc1jxaxIuWBxvO3L5P8fLL/frx1RZUHH&#10;V5QYVmOPlophRWpGSkGk3n2DKVJcefXrpyGohjVrrJ+i6aNdu47zSMYCHKSr4z+mRg6pzse+zuIQ&#10;CMePw/w6v55gOzjKJuPx5egygmYv1tb58ElATSJRUKmhWVTMhWWKA9pas/2dD63dST969qBVuVJa&#10;J8ZtNwvtyJ7hAOSTy9Vy1bk6U8tiOm0CiQpHLaKxNl+ExOJgyHnqbhpL0eMxzoUJw1ZUMSxXcjMe&#10;4O/kJQ5ytEjpJcCILDG8HrsDOGm2ICfsNr9OP5qKNNW98eBvgbXGvUXyDCb0xrUy4N4C0JhV57nV&#10;x/DPShPJDZRHHB0H7U55y1cKm3XHfFgzh0uE/cXDEB7wif0rKHQUJRW4H299j/o42yilpMGlLKj/&#10;vmNOUKI/G5z6yXA0ilucmNH4Y46MO5dsziVmVy8A2z7EE2R5IqN+0CdSOqif8X7Mo1cUMcPRd0F5&#10;cCdmEdpjgReIi/k8qeHmWhbuzKPlETxWNc7f0+GZOdtNbMBZv4fTArPpq1ltdaOlgfkugFRpkF/q&#10;2tUbtz4NTneh4lk555PWyx2d/QYAAP//AwBQSwMEFAAGAAgAAAAhAKqw8uHeAAAACwEAAA8AAABk&#10;cnMvZG93bnJldi54bWxMj8tOwzAQRfdI/IM1SOxaJ31EVYhTQSXUFQtKRLeT2MQRfgTbacPfM6xg&#10;N1dzdB/VfraGXVSIg3cC8mUGTLnOy8H1Apq358UOWEzoJBrvlIBvFWFf395UWEp/da/qcko9IxMX&#10;SxSgUxpLzmOnlcW49KNy9PvwwWIiGXouA17J3Bq+yrKCWxwcJWgc1UGr7vM0WQoJ79tze5jw6dwe&#10;X76a42yaoIW4v5sfH4AlNac/GH7rU3WoqVPrJycjMwIWeVEUxNK1XtEqQtbbDbCW0Hy3AV5X/P+G&#10;+gcAAP//AwBQSwECLQAUAAYACAAAACEAtoM4kv4AAADhAQAAEwAAAAAAAAAAAAAAAAAAAAAAW0Nv&#10;bnRlbnRfVHlwZXNdLnhtbFBLAQItABQABgAIAAAAIQA4/SH/1gAAAJQBAAALAAAAAAAAAAAAAAAA&#10;AC8BAABfcmVscy8ucmVsc1BLAQItABQABgAIAAAAIQCEQusTpgIAAI8FAAAOAAAAAAAAAAAAAAAA&#10;AC4CAABkcnMvZTJvRG9jLnhtbFBLAQItABQABgAIAAAAIQCqsPLh3gAAAAsBAAAPAAAAAAAAAAAA&#10;AAAAAAAFAABkcnMvZG93bnJldi54bWxQSwUGAAAAAAQABADzAAAACwYAAAAA&#10;" fillcolor="#293fdf" strokecolor="#1f3763 [1604]" strokeweight="1pt"/>
+                  <v:shape id="Diagrama de flujo: decisión 56" o:spid="_x0000_s1026" type="#_x0000_t110" style="position:absolute;margin-left:-83.3pt;margin-top:-16pt;width:101pt;height:75.2pt;z-index:251673088;visibility:visible;mso-wrap-style:square;mso-wrap-distance-left:9pt;mso-wrap-distance-top:0;mso-wrap-distance-right:9pt;mso-wrap-distance-bottom:0;mso-position-horizontal:absolute;mso-position-horizontal-relative:text;mso-position-vertical:absolute;mso-position-vertical-relative:text;v-text-anchor:middle" o:gfxdata="UEsDBBQABgAIAAAAIQC2gziS/gAAAOEBAAATAAAAW0NvbnRlbnRfVHlwZXNdLnhtbJSRQU7DMBBF&#10;90jcwfIWJU67QAgl6YK0S0CoHGBkTxKLZGx5TGhvj5O2G0SRWNoz/78nu9wcxkFMGNg6quQqL6RA&#10;0s5Y6ir5vt9lD1JwBDIwOMJKHpHlpr69KfdHjyxSmriSfYz+USnWPY7AufNIadK6MEJMx9ApD/oD&#10;OlTrorhX2lFEilmcO2RdNtjC5xDF9pCuTyYBB5bi6bQ4syoJ3g9WQ0ymaiLzg5KdCXlKLjvcW893&#10;SUOqXwnz5DrgnHtJTxOsQfEKIT7DmDSUCaxw7Rqn8787ZsmRM9e2VmPeBN4uqYvTtW7jvijg9N/y&#10;JsXecLq0q+WD6m8AAAD//wMAUEsDBBQABgAIAAAAIQA4/SH/1gAAAJQBAAALAAAAX3JlbHMvLnJl&#10;bHOkkMFqwzAMhu+DvYPRfXGawxijTi+j0GvpHsDYimMaW0Yy2fr2M4PBMnrbUb/Q94l/f/hMi1qR&#10;JVI2sOt6UJgd+ZiDgffL8ekFlFSbvV0oo4EbChzGx4f9GRdb25HMsYhqlCwG5lrLq9biZkxWOiqY&#10;22YiTra2kYMu1l1tQD30/bPm3wwYN0x18gb45AdQl1tp5j/sFB2T0FQ7R0nTNEV3j6o9feQzro1i&#10;OWA14Fm+Q8a1a8+Bvu/d/dMb2JY5uiPbhG/ktn4cqGU/er3pcvwCAAD//wMAUEsDBBQABgAIAAAA&#10;IQCEQusTpgIAAI8FAAAOAAAAZHJzL2Uyb0RvYy54bWysVM1uGjEQvlfqO1i+NwsbSAPKEiEQVaUo&#10;QU2qnI3XZl15Pa5tWOhr9RH6Yh17lw1Kox6qcjAzOzPf/M/N7aHWZC+cV2AKOrwYUCIMh1KZbUG/&#10;Pq0+XFPiAzMl02BEQY/C09vZ+3c3jZ2KHCrQpXAEQYyfNragVQh2mmWeV6Jm/gKsMCiU4GoWkHXb&#10;rHSsQfRaZ/lgcJU14ErrgAvv8euyFdJZwpdS8PAgpReB6IJibCG9Lr2b+GazGzbdOmYrxbsw2D9E&#10;UTNl0GkPtWSBkZ1Tf0DVijvwIMMFhzoDKRUXKQfMZjh4lc1jxaxIuWBxvO3L5P8fLL/frx1RZUHH&#10;V5QYVmOPlophRWpGSkGk3n2DKVJcefXrpyGohjVrrJ+i6aNdu47zSMYCHKSr4z+mRg6pzse+zuIQ&#10;CMePw/w6v55gOzjKJuPx5egygmYv1tb58ElATSJRUKmhWVTMhWWKA9pas/2dD63dST969qBVuVJa&#10;J8ZtNwvtyJ7hAOSTy9Vy1bk6U8tiOm0CiQpHLaKxNl+ExOJgyHnqbhpL0eMxzoUJw1ZUMSxXcjMe&#10;4O/kJQ5ytEjpJcCILDG8HrsDOGm2ICfsNr9OP5qKNNW98eBvgbXGvUXyDCb0xrUy4N4C0JhV57nV&#10;x/DPShPJDZRHHB0H7U55y1cKm3XHfFgzh0uE/cXDEB7wif0rKHQUJRW4H299j/o42yilpMGlLKj/&#10;vmNOUKI/G5z6yXA0ilucmNH4Y46MO5dsziVmVy8A2z7EE2R5IqN+0CdSOqif8X7Mo1cUMcPRd0F5&#10;cCdmEdpjgReIi/k8qeHmWhbuzKPlETxWNc7f0+GZOdtNbMBZv4fTArPpq1ltdaOlgfkugFRpkF/q&#10;2tUbtz4NTneh4lk555PWyx2d/QYAAP//AwBQSwMEFAAGAAgAAAAhAKqw8uHeAAAACwEAAA8AAABk&#10;cnMvZG93bnJldi54bWxMj8tOwzAQRfdI/IM1SOxaJ31EVYhTQSXUFQtKRLeT2MQRfgTbacPfM6xg&#10;N1dzdB/VfraGXVSIg3cC8mUGTLnOy8H1Apq358UOWEzoJBrvlIBvFWFf395UWEp/da/qcko9IxMX&#10;SxSgUxpLzmOnlcW49KNy9PvwwWIiGXouA17J3Bq+yrKCWxwcJWgc1UGr7vM0WQoJ79tze5jw6dwe&#10;X76a42yaoIW4v5sfH4AlNac/GH7rU3WoqVPrJycjMwIWeVEUxNK1XtEqQtbbDbCW0Hy3AV5X/P+G&#10;+gcAAP//AwBQSwECLQAUAAYACAAAACEAtoM4kv4AAADhAQAAEwAAAAAAAAAAAAAAAAAAAAAAW0Nv&#10;bnRlbnRfVHlwZXNdLnhtbFBLAQItABQABgAIAAAAIQA4/SH/1gAAAJQBAAALAAAAAAAAAAAAAAAA&#10;AC8BAABfcmVscy8ucmVsc1BLAQItABQABgAIAAAAIQCEQusTpgIAAI8FAAAOAAAAAAAAAAAAAAAA&#10;AC4CAABkcnMvZTJvRG9jLnhtbFBLAQItABQABgAIAAAAIQCqsPLh3gAAAAsBAAAPAAAAAAAAAAAA&#10;AAAAAAAFAABkcnMvZG93bnJldi54bWxQSwUGAAAAAAQABADzAAAACwYAAAAA&#10;" fillcolor="#293fdf" strokecolor="#1f3763 [1604]" strokeweight="1pt"/>
                 </w:pict>
               </mc:Fallback>
             </mc:AlternateContent>
@@ -231,7 +231,7 @@
             <mc:AlternateContent>
               <mc:Choice Requires="wps">
                 <w:drawing>
-                  <wp:anchor distT="0" distB="0" distL="114300" distR="114300" simplePos="0" relativeHeight="251665408" behindDoc="0" locked="0" layoutInCell="1" allowOverlap="1" wp14:anchorId="394C00AD" wp14:editId="62288992">
+                  <wp:anchor distT="0" distB="0" distL="114300" distR="114300" simplePos="0" relativeHeight="251664896" behindDoc="0" locked="0" layoutInCell="1" allowOverlap="1" wp14:anchorId="394C00AD" wp14:editId="62288992">
                     <wp:simplePos x="0" y="0"/>
                     <wp:positionH relativeFrom="column">
                       <wp:posOffset>-1052839</wp:posOffset>
@@ -296,11 +296,11 @@
               </mc:Choice>
               <mc:Fallback>
                 <w:pict>
-                  <v:shapetype w14:anchorId="40C5E2FC" id="_x0000_t109" coordsize="21600,21600" o:spt="109" path="m,l,21600r21600,l21600,xe">
+                  <v:shapetype w14:anchorId="017B88E4" id="_x0000_t109" coordsize="21600,21600" o:spt="109" path="m,l,21600r21600,l21600,xe">
                     <v:stroke joinstyle="miter"/>
                     <v:path gradientshapeok="t" o:connecttype="rect"/>
                   </v:shapetype>
-                  <v:shape id="Diagrama de flujo: proceso 54" o:spid="_x0000_s1026" type="#_x0000_t109" style="position:absolute;margin-left:-82.9pt;margin-top:-74.05pt;width:27.95pt;height:793.05pt;z-index:251665408;visibility:visible;mso-wrap-style:square;mso-width-percent:0;mso-height-percent:0;mso-wrap-distance-left:9pt;mso-wrap-distance-top:0;mso-wrap-distance-right:9pt;mso-wrap-distance-bottom:0;mso-position-horizontal:absolute;mso-position-horizontal-relative:text;mso-position-vertical:absolute;mso-position-vertical-relative:text;mso-width-percent:0;mso-height-percent:0;mso-width-relative:margin;mso-height-relative:margin;v-text-anchor:middle" o:gfxdata="UEsDBBQABgAIAAAAIQC2gziS/gAAAOEBAAATAAAAW0NvbnRlbnRfVHlwZXNdLnhtbJSRQU7DMBBF&#10;90jcwfIWJU67QAgl6YK0S0CoHGBkTxKLZGx5TGhvj5O2G0SRWNoz/78nu9wcxkFMGNg6quQqL6RA&#10;0s5Y6ir5vt9lD1JwBDIwOMJKHpHlpr69KfdHjyxSmriSfYz+USnWPY7AufNIadK6MEJMx9ApD/oD&#10;OlTrorhX2lFEilmcO2RdNtjC5xDF9pCuTyYBB5bi6bQ4syoJ3g9WQ0ymaiLzg5KdCXlKLjvcW893&#10;SUOqXwnz5DrgnHtJTxOsQfEKIT7DmDSUCaxw7Rqn8787ZsmRM9e2VmPeBN4uqYvTtW7jvijg9N/y&#10;JsXecLq0q+WD6m8AAAD//wMAUEsDBBQABgAIAAAAIQA4/SH/1gAAAJQBAAALAAAAX3JlbHMvLnJl&#10;bHOkkMFqwzAMhu+DvYPRfXGawxijTi+j0GvpHsDYimMaW0Yy2fr2M4PBMnrbUb/Q94l/f/hMi1qR&#10;JVI2sOt6UJgd+ZiDgffL8ekFlFSbvV0oo4EbChzGx4f9GRdb25HMsYhqlCwG5lrLq9biZkxWOiqY&#10;22YiTra2kYMu1l1tQD30/bPm3wwYN0x18gb45AdQl1tp5j/sFB2T0FQ7R0nTNEV3j6o9feQzro1i&#10;OWA14Fm+Q8a1a8+Bvu/d/dMb2JY5uiPbhG/ktn4cqGU/er3pcvwCAAD//wMAUEsDBBQABgAIAAAA&#10;IQAcGws5oAIAAI0FAAAOAAAAZHJzL2Uyb0RvYy54bWysVN9v2jAQfp+0/8Hy+5pAYWujhgqBmCZV&#10;LWo79dk4NvHk+DzbENhfv7MTUtRVe5jGg7Fzd9/dfffj5vbQaLIXziswJR1d5JQIw6FSZlvS78+r&#10;T1eU+MBMxTQYUdKj8PR29vHDTWsLMYYadCUcQRDji9aWtA7BFlnmeS0a5i/ACoNCCa5hAZ9um1WO&#10;tYje6Gyc55+zFlxlHXDhPX5ddkI6S/hSCh4epPQiEF1SjC2k06VzE89sdsOKrWO2VrwPg/1DFA1T&#10;Bp0OUEsWGNk59QdUo7gDDzJccGgykFJxkXLAbEb5m2yeamZFygXJ8Xagyf8/WH6/XzuiqpJOJ5QY&#10;1mCNloohIw0jlSBS735AQTqGgaASMtZaX6Dhk127/uXxGtM/SNfEf0yMHBLLx4FlcQiE48fL6eRq&#10;MqKEo2iU51/G+fg6omav5tb58FVAg349lkxqaBc1c2HdFToxzfZ3PnRmJ/Xo2YNW1UppnR5uu1lo&#10;R/YMyz++vlwtV72nM7UsptMlkG7hqEU01uZRSKQGQx4nj6kpxYDHOBcmjDpRzZCs5Gaa4+/kJbZx&#10;tEjZJcCILDG8AbsHOGl2ICfsLr9eP5qK1NODcf63wDrjwSJ5BhMG40YZcO8BaMyq99zpY/hn1MTr&#10;BqojNo6DbqK85SuFtbpjPqyZwxHCYcO1EB7wiOUrKfQ3Smpwv977HvWxs1FKSYsjWVL/c8ecoER/&#10;M9jz16PJJM5wekym2DiUuHPJ5lxids0CsOzYaRhdukb9oE9X6aB5we0xj15RxAxH3yXlwZ0ei9Ct&#10;Ctw/XMznSQ3n1rJwZ54sj+CR1dh/z4cX5mzfsAF7/R5O48uKN73a6UZLA/NdAKlSI7/y2vONM58a&#10;p99Pcamcv5PW6xad/QYAAP//AwBQSwMEFAAGAAgAAAAhAMQpAxvjAAAADwEAAA8AAABkcnMvZG93&#10;bnJldi54bWxMj8tqwzAQRfeF/oOYQneOpMZNHNdyKIVAVoG6hWapWBNbVA9jyYn791VW7W6GOdw5&#10;t9rO1pALjkF7J4AvGBB0rVfadQI+P3ZZASRE6ZQ03qGAHwywre/vKlkqf3XveGliR1KIC6UU0Mc4&#10;lJSGtkcrw8IP6NLt7EcrY1rHjqpRXlO4NfSJsRW1Urv0oZcDvvXYfjeTFaDXen+0TWum42FZ5F/7&#10;ie34QYjHh/n1BUjEOf7BcNNP6lAnp5OfnArECMj46jm5x9uUFxxIYjLONhsgp0Tny4IBrSv6v0f9&#10;CwAA//8DAFBLAQItABQABgAIAAAAIQC2gziS/gAAAOEBAAATAAAAAAAAAAAAAAAAAAAAAABbQ29u&#10;dGVudF9UeXBlc10ueG1sUEsBAi0AFAAGAAgAAAAhADj9If/WAAAAlAEAAAsAAAAAAAAAAAAAAAAA&#10;LwEAAF9yZWxzLy5yZWxzUEsBAi0AFAAGAAgAAAAhABwbCzmgAgAAjQUAAA4AAAAAAAAAAAAAAAAA&#10;LgIAAGRycy9lMm9Eb2MueG1sUEsBAi0AFAAGAAgAAAAhAMQpAxvjAAAADwEAAA8AAAAAAAAAAAAA&#10;AAAA+gQAAGRycy9kb3ducmV2LnhtbFBLBQYAAAAABAAEAPMAAAAKBgAAAAA=&#10;" fillcolor="#293fdf" strokecolor="#1f3763 [1604]" strokeweight="1pt"/>
+                  <v:shape id="Diagrama de flujo: proceso 54" o:spid="_x0000_s1026" type="#_x0000_t109" style="position:absolute;margin-left:-82.9pt;margin-top:-74.05pt;width:27.95pt;height:793.05pt;z-index:251664896;visibility:visible;mso-wrap-style:square;mso-width-percent:0;mso-height-percent:0;mso-wrap-distance-left:9pt;mso-wrap-distance-top:0;mso-wrap-distance-right:9pt;mso-wrap-distance-bottom:0;mso-position-horizontal:absolute;mso-position-horizontal-relative:text;mso-position-vertical:absolute;mso-position-vertical-relative:text;mso-width-percent:0;mso-height-percent:0;mso-width-relative:margin;mso-height-relative:margin;v-text-anchor:middle" o:gfxdata="UEsDBBQABgAIAAAAIQC2gziS/gAAAOEBAAATAAAAW0NvbnRlbnRfVHlwZXNdLnhtbJSRQU7DMBBF&#10;90jcwfIWJU67QAgl6YK0S0CoHGBkTxKLZGx5TGhvj5O2G0SRWNoz/78nu9wcxkFMGNg6quQqL6RA&#10;0s5Y6ir5vt9lD1JwBDIwOMJKHpHlpr69KfdHjyxSmriSfYz+USnWPY7AufNIadK6MEJMx9ApD/oD&#10;OlTrorhX2lFEilmcO2RdNtjC5xDF9pCuTyYBB5bi6bQ4syoJ3g9WQ0ymaiLzg5KdCXlKLjvcW893&#10;SUOqXwnz5DrgnHtJTxOsQfEKIT7DmDSUCaxw7Rqn8787ZsmRM9e2VmPeBN4uqYvTtW7jvijg9N/y&#10;JsXecLq0q+WD6m8AAAD//wMAUEsDBBQABgAIAAAAIQA4/SH/1gAAAJQBAAALAAAAX3JlbHMvLnJl&#10;bHOkkMFqwzAMhu+DvYPRfXGawxijTi+j0GvpHsDYimMaW0Yy2fr2M4PBMnrbUb/Q94l/f/hMi1qR&#10;JVI2sOt6UJgd+ZiDgffL8ekFlFSbvV0oo4EbChzGx4f9GRdb25HMsYhqlCwG5lrLq9biZkxWOiqY&#10;22YiTra2kYMu1l1tQD30/bPm3wwYN0x18gb45AdQl1tp5j/sFB2T0FQ7R0nTNEV3j6o9feQzro1i&#10;OWA14Fm+Q8a1a8+Bvu/d/dMb2JY5uiPbhG/ktn4cqGU/er3pcvwCAAD//wMAUEsDBBQABgAIAAAA&#10;IQAcGws5oAIAAI0FAAAOAAAAZHJzL2Uyb0RvYy54bWysVN9v2jAQfp+0/8Hy+5pAYWujhgqBmCZV&#10;LWo79dk4NvHk+DzbENhfv7MTUtRVe5jGg7Fzd9/dfffj5vbQaLIXziswJR1d5JQIw6FSZlvS78+r&#10;T1eU+MBMxTQYUdKj8PR29vHDTWsLMYYadCUcQRDji9aWtA7BFlnmeS0a5i/ACoNCCa5hAZ9um1WO&#10;tYje6Gyc55+zFlxlHXDhPX5ddkI6S/hSCh4epPQiEF1SjC2k06VzE89sdsOKrWO2VrwPg/1DFA1T&#10;Bp0OUEsWGNk59QdUo7gDDzJccGgykFJxkXLAbEb5m2yeamZFygXJ8Xagyf8/WH6/XzuiqpJOJ5QY&#10;1mCNloohIw0jlSBS735AQTqGgaASMtZaX6Dhk127/uXxGtM/SNfEf0yMHBLLx4FlcQiE48fL6eRq&#10;MqKEo2iU51/G+fg6omav5tb58FVAg349lkxqaBc1c2HdFToxzfZ3PnRmJ/Xo2YNW1UppnR5uu1lo&#10;R/YMyz++vlwtV72nM7UsptMlkG7hqEU01uZRSKQGQx4nj6kpxYDHOBcmjDpRzZCs5Gaa4+/kJbZx&#10;tEjZJcCILDG8AbsHOGl2ICfsLr9eP5qK1NODcf63wDrjwSJ5BhMG40YZcO8BaMyq99zpY/hn1MTr&#10;BqojNo6DbqK85SuFtbpjPqyZwxHCYcO1EB7wiOUrKfQ3Smpwv977HvWxs1FKSYsjWVL/c8ecoER/&#10;M9jz16PJJM5wekym2DiUuHPJ5lxids0CsOzYaRhdukb9oE9X6aB5we0xj15RxAxH3yXlwZ0ei9Ct&#10;Ctw/XMznSQ3n1rJwZ54sj+CR1dh/z4cX5mzfsAF7/R5O48uKN73a6UZLA/NdAKlSI7/y2vONM58a&#10;p99Pcamcv5PW6xad/QYAAP//AwBQSwMEFAAGAAgAAAAhAMQpAxvjAAAADwEAAA8AAABkcnMvZG93&#10;bnJldi54bWxMj8tqwzAQRfeF/oOYQneOpMZNHNdyKIVAVoG6hWapWBNbVA9jyYn791VW7W6GOdw5&#10;t9rO1pALjkF7J4AvGBB0rVfadQI+P3ZZASRE6ZQ03qGAHwywre/vKlkqf3XveGliR1KIC6UU0Mc4&#10;lJSGtkcrw8IP6NLt7EcrY1rHjqpRXlO4NfSJsRW1Urv0oZcDvvXYfjeTFaDXen+0TWum42FZ5F/7&#10;ie34QYjHh/n1BUjEOf7BcNNP6lAnp5OfnArECMj46jm5x9uUFxxIYjLONhsgp0Tny4IBrSv6v0f9&#10;CwAA//8DAFBLAQItABQABgAIAAAAIQC2gziS/gAAAOEBAAATAAAAAAAAAAAAAAAAAAAAAABbQ29u&#10;dGVudF9UeXBlc10ueG1sUEsBAi0AFAAGAAgAAAAhADj9If/WAAAAlAEAAAsAAAAAAAAAAAAAAAAA&#10;LwEAAF9yZWxzLy5yZWxzUEsBAi0AFAAGAAgAAAAhABwbCzmgAgAAjQUAAA4AAAAAAAAAAAAAAAAA&#10;LgIAAGRycy9lMm9Eb2MueG1sUEsBAi0AFAAGAAgAAAAhAMQpAxvjAAAADwEAAA8AAAAAAAAAAAAA&#10;AAAA+gQAAGRycy9kb3ducmV2LnhtbFBLBQYAAAAABAAEAPMAAAAKBgAAAAA=&#10;" fillcolor="#293fdf" strokecolor="#1f3763 [1604]" strokeweight="1pt"/>
                 </w:pict>
               </mc:Fallback>
             </mc:AlternateContent>
@@ -316,7 +316,7 @@
             <mc:AlternateContent>
               <mc:Choice Requires="wps">
                 <w:drawing>
-                  <wp:anchor distT="0" distB="0" distL="114300" distR="114300" simplePos="0" relativeHeight="251670528" behindDoc="0" locked="0" layoutInCell="1" allowOverlap="1" wp14:anchorId="4EE71F90" wp14:editId="611F1B51">
+                  <wp:anchor distT="0" distB="0" distL="114300" distR="114300" simplePos="0" relativeHeight="251670016" behindDoc="0" locked="0" layoutInCell="1" allowOverlap="1" wp14:anchorId="4EE71F90" wp14:editId="611F1B51">
                     <wp:simplePos x="0" y="0"/>
                     <wp:positionH relativeFrom="column">
                       <wp:posOffset>-575168</wp:posOffset>
@@ -386,7 +386,7 @@
               </mc:Choice>
               <mc:Fallback>
                 <w:pict>
-                  <v:shape w14:anchorId="6DF78B8C" id="Diagrama de flujo: proceso 55" o:spid="_x0000_s1026" type="#_x0000_t109" style="position:absolute;margin-left:-45.3pt;margin-top:-70.85pt;width:4.3pt;height:789.75pt;flip:x;z-index:251670528;visibility:visible;mso-wrap-style:square;mso-width-percent:0;mso-height-percent:0;mso-wrap-distance-left:9pt;mso-wrap-distance-top:0;mso-wrap-distance-right:9pt;mso-wrap-distance-bottom:0;mso-position-horizontal:absolute;mso-position-horizontal-relative:text;mso-position-vertical:absolute;mso-position-vertical-relative:text;mso-width-percent:0;mso-height-percent:0;mso-width-relative:margin;mso-height-relative:margin;v-text-anchor:middle" o:gfxdata="UEsDBBQABgAIAAAAIQC2gziS/gAAAOEBAAATAAAAW0NvbnRlbnRfVHlwZXNdLnhtbJSRQU7DMBBF&#10;90jcwfIWJU67QAgl6YK0S0CoHGBkTxKLZGx5TGhvj5O2G0SRWNoz/78nu9wcxkFMGNg6quQqL6RA&#10;0s5Y6ir5vt9lD1JwBDIwOMJKHpHlpr69KfdHjyxSmriSfYz+USnWPY7AufNIadK6MEJMx9ApD/oD&#10;OlTrorhX2lFEilmcO2RdNtjC5xDF9pCuTyYBB5bi6bQ4syoJ3g9WQ0ymaiLzg5KdCXlKLjvcW893&#10;SUOqXwnz5DrgnHtJTxOsQfEKIT7DmDSUCaxw7Rqn8787ZsmRM9e2VmPeBN4uqYvTtW7jvijg9N/y&#10;JsXecLq0q+WD6m8AAAD//wMAUEsDBBQABgAIAAAAIQA4/SH/1gAAAJQBAAALAAAAX3JlbHMvLnJl&#10;bHOkkMFqwzAMhu+DvYPRfXGawxijTi+j0GvpHsDYimMaW0Yy2fr2M4PBMnrbUb/Q94l/f/hMi1qR&#10;JVI2sOt6UJgd+ZiDgffL8ekFlFSbvV0oo4EbChzGx4f9GRdb25HMsYhqlCwG5lrLq9biZkxWOiqY&#10;22YiTra2kYMu1l1tQD30/bPm3wwYN0x18gb45AdQl1tp5j/sFB2T0FQ7R0nTNEV3j6o9feQzro1i&#10;OWA14Fm+Q8a1a8+Bvu/d/dMb2JY5uiPbhG/ktn4cqGU/er3pcvwCAAD//wMAUEsDBBQABgAIAAAA&#10;IQDyv4zjswIAANcFAAAOAAAAZHJzL2Uyb0RvYy54bWysVMFu2zAMvQ/YPwi6r3ayZFuNOkWQNNuA&#10;og3WDj0rshRrkCVNUuKkXz9Kst2sLXoY5oMgmuQj+UTy4vLQSLRn1gmtSjw6yzFiiupKqG2Jf96v&#10;PnzByHmiKiK1YiU+MocvZ+/fXbSmYGNda1kxiwBEuaI1Ja69N0WWOVqzhrgzbZgCJde2IR5Eu80q&#10;S1pAb2Q2zvNPWattZaymzDn4u0xKPIv4nDPqbzl3zCNZYsjNx9PGcxPObHZBiq0lpha0S4P8QxYN&#10;EQqCDlBL4gnaWfECqhHUaqe5P6O6yTTngrJYA1Qzyp9Vc1cTw2ItQI4zA03u/8HSm/3aIlGVeDrF&#10;SJEG3mgpCDDSEFQxxOXuly5QYlgjMALGWuMKcLwza9tJDq6h/AO3DfgI8w2aIRICJaJD5Ps48M0O&#10;HlH4OZ1Mz0cYUdCM8vxjPhqdB/gs4QQ8Y53/ynQDCTh4Oy51u6iJ9ev04jEC2V87n9x68+DqtBTV&#10;SkgZBbvdLKRFewJ9sJyPr8ZXXaS/zKR623O1yuF76QkZB9csEJOoiDd/lCwASvWDcSAZSh7HlGN7&#10;syEhQilTPvHlagK0xzynp8HCQASPSE8EDMgc6huwO4DeMoH02Imgzj64sjgdg3P+VmLJefCIkbXy&#10;g3MjlLavAUioqouc7HuSEjWBpY2ujtCCVqfZdIauBDz2NXF+TSwMI4wtLBh/C0d4/xLr7oZRre3j&#10;a/+DPcwIaDFqYbhL7H7viGUYye8Kpud8NJmEbRCFyfTzGAR7qtmcatSuWWjoG2hVyC5eg72X/ZVb&#10;3TzAHpqHqKAiikLsElNve2Hh09KBTUbZfB7NYAMY4q/VnaH9tIQGvj88EGu6jvcwKze6XwSkeNbs&#10;yTa8h9LznddcxEl44rXjG7ZHbJxu04X1dCpHq6d9PPsDAAD//wMAUEsDBBQABgAIAAAAIQCi3pcv&#10;4QAAAA0BAAAPAAAAZHJzL2Rvd25yZXYueG1sTI9BTsMwEEX3SNzBGiR2qZ1StWmIUyEkFgg2DT3A&#10;1DFx1NiOYic1nJ5hBbsZzdOf96tDsgNb9BR67yTkKwFMO+Xb3nUSTh8vWQEsRHQtDt5pCV86wKG+&#10;vamwbP3VHfXSxI5RiAslSjAxjiXnQRltMaz8qB3dPv1kMdI6dbyd8ErhduBrIbbcYu/og8FRPxut&#10;Ls1sJVxeu1HtT+lbJEzN+/HNLLNKUt7fpadHYFGn+AfDrz6pQ01OZz+7NrBBQrYXW0JpyDf5Dhgh&#10;WbGmemdiNw+7Anhd8f8t6h8AAAD//wMAUEsBAi0AFAAGAAgAAAAhALaDOJL+AAAA4QEAABMAAAAA&#10;AAAAAAAAAAAAAAAAAFtDb250ZW50X1R5cGVzXS54bWxQSwECLQAUAAYACAAAACEAOP0h/9YAAACU&#10;AQAACwAAAAAAAAAAAAAAAAAvAQAAX3JlbHMvLnJlbHNQSwECLQAUAAYACAAAACEA8r+M47MCAADX&#10;BQAADgAAAAAAAAAAAAAAAAAuAgAAZHJzL2Uyb0RvYy54bWxQSwECLQAUAAYACAAAACEAot6XL+EA&#10;AAANAQAADwAAAAAAAAAAAAAAAAANBQAAZHJzL2Rvd25yZXYueG1sUEsFBgAAAAAEAAQA8wAAABsG&#10;AAAAAA==&#10;" fillcolor="#da2e2e" strokecolor="red" strokeweight="1pt"/>
+                  <v:shape w14:anchorId="474EC1C1" id="Diagrama de flujo: proceso 55" o:spid="_x0000_s1026" type="#_x0000_t109" style="position:absolute;margin-left:-45.3pt;margin-top:-70.85pt;width:4.3pt;height:789.75pt;flip:x;z-index:251670016;visibility:visible;mso-wrap-style:square;mso-width-percent:0;mso-height-percent:0;mso-wrap-distance-left:9pt;mso-wrap-distance-top:0;mso-wrap-distance-right:9pt;mso-wrap-distance-bottom:0;mso-position-horizontal:absolute;mso-position-horizontal-relative:text;mso-position-vertical:absolute;mso-position-vertical-relative:text;mso-width-percent:0;mso-height-percent:0;mso-width-relative:margin;mso-height-relative:margin;v-text-anchor:middle" o:gfxdata="UEsDBBQABgAIAAAAIQC2gziS/gAAAOEBAAATAAAAW0NvbnRlbnRfVHlwZXNdLnhtbJSRQU7DMBBF&#10;90jcwfIWJU67QAgl6YK0S0CoHGBkTxKLZGx5TGhvj5O2G0SRWNoz/78nu9wcxkFMGNg6quQqL6RA&#10;0s5Y6ir5vt9lD1JwBDIwOMJKHpHlpr69KfdHjyxSmriSfYz+USnWPY7AufNIadK6MEJMx9ApD/oD&#10;OlTrorhX2lFEilmcO2RdNtjC5xDF9pCuTyYBB5bi6bQ4syoJ3g9WQ0ymaiLzg5KdCXlKLjvcW893&#10;SUOqXwnz5DrgnHtJTxOsQfEKIT7DmDSUCaxw7Rqn8787ZsmRM9e2VmPeBN4uqYvTtW7jvijg9N/y&#10;JsXecLq0q+WD6m8AAAD//wMAUEsDBBQABgAIAAAAIQA4/SH/1gAAAJQBAAALAAAAX3JlbHMvLnJl&#10;bHOkkMFqwzAMhu+DvYPRfXGawxijTi+j0GvpHsDYimMaW0Yy2fr2M4PBMnrbUb/Q94l/f/hMi1qR&#10;JVI2sOt6UJgd+ZiDgffL8ekFlFSbvV0oo4EbChzGx4f9GRdb25HMsYhqlCwG5lrLq9biZkxWOiqY&#10;22YiTra2kYMu1l1tQD30/bPm3wwYN0x18gb45AdQl1tp5j/sFB2T0FQ7R0nTNEV3j6o9feQzro1i&#10;OWA14Fm+Q8a1a8+Bvu/d/dMb2JY5uiPbhG/ktn4cqGU/er3pcvwCAAD//wMAUEsDBBQABgAIAAAA&#10;IQDyv4zjswIAANcFAAAOAAAAZHJzL2Uyb0RvYy54bWysVMFu2zAMvQ/YPwi6r3ayZFuNOkWQNNuA&#10;og3WDj0rshRrkCVNUuKkXz9Kst2sLXoY5oMgmuQj+UTy4vLQSLRn1gmtSjw6yzFiiupKqG2Jf96v&#10;PnzByHmiKiK1YiU+MocvZ+/fXbSmYGNda1kxiwBEuaI1Ja69N0WWOVqzhrgzbZgCJde2IR5Eu80q&#10;S1pAb2Q2zvNPWattZaymzDn4u0xKPIv4nDPqbzl3zCNZYsjNx9PGcxPObHZBiq0lpha0S4P8QxYN&#10;EQqCDlBL4gnaWfECqhHUaqe5P6O6yTTngrJYA1Qzyp9Vc1cTw2ItQI4zA03u/8HSm/3aIlGVeDrF&#10;SJEG3mgpCDDSEFQxxOXuly5QYlgjMALGWuMKcLwza9tJDq6h/AO3DfgI8w2aIRICJaJD5Ps48M0O&#10;HlH4OZ1Mz0cYUdCM8vxjPhqdB/gs4QQ8Y53/ynQDCTh4Oy51u6iJ9ev04jEC2V87n9x68+DqtBTV&#10;SkgZBbvdLKRFewJ9sJyPr8ZXXaS/zKR623O1yuF76QkZB9csEJOoiDd/lCwASvWDcSAZSh7HlGN7&#10;syEhQilTPvHlagK0xzynp8HCQASPSE8EDMgc6huwO4DeMoH02Imgzj64sjgdg3P+VmLJefCIkbXy&#10;g3MjlLavAUioqouc7HuSEjWBpY2ujtCCVqfZdIauBDz2NXF+TSwMI4wtLBh/C0d4/xLr7oZRre3j&#10;a/+DPcwIaDFqYbhL7H7viGUYye8Kpud8NJmEbRCFyfTzGAR7qtmcatSuWWjoG2hVyC5eg72X/ZVb&#10;3TzAHpqHqKAiikLsElNve2Hh09KBTUbZfB7NYAMY4q/VnaH9tIQGvj88EGu6jvcwKze6XwSkeNbs&#10;yTa8h9LznddcxEl44rXjG7ZHbJxu04X1dCpHq6d9PPsDAAD//wMAUEsDBBQABgAIAAAAIQCi3pcv&#10;4QAAAA0BAAAPAAAAZHJzL2Rvd25yZXYueG1sTI9BTsMwEEX3SNzBGiR2qZ1StWmIUyEkFgg2DT3A&#10;1DFx1NiOYic1nJ5hBbsZzdOf96tDsgNb9BR67yTkKwFMO+Xb3nUSTh8vWQEsRHQtDt5pCV86wKG+&#10;vamwbP3VHfXSxI5RiAslSjAxjiXnQRltMaz8qB3dPv1kMdI6dbyd8ErhduBrIbbcYu/og8FRPxut&#10;Ls1sJVxeu1HtT+lbJEzN+/HNLLNKUt7fpadHYFGn+AfDrz6pQ01OZz+7NrBBQrYXW0JpyDf5Dhgh&#10;WbGmemdiNw+7Anhd8f8t6h8AAAD//wMAUEsBAi0AFAAGAAgAAAAhALaDOJL+AAAA4QEAABMAAAAA&#10;AAAAAAAAAAAAAAAAAFtDb250ZW50X1R5cGVzXS54bWxQSwECLQAUAAYACAAAACEAOP0h/9YAAACU&#10;AQAACwAAAAAAAAAAAAAAAAAvAQAAX3JlbHMvLnJlbHNQSwECLQAUAAYACAAAACEA8r+M47MCAADX&#10;BQAADgAAAAAAAAAAAAAAAAAuAgAAZHJzL2Uyb0RvYy54bWxQSwECLQAUAAYACAAAACEAot6XL+EA&#10;AAANAQAADwAAAAAAAAAAAAAAAAANBQAAZHJzL2Rvd25yZXYueG1sUEsFBgAAAAAEAAQA8wAAABsG&#10;AAAAAA==&#10;" fillcolor="#da2e2e" strokecolor="red" strokeweight="1pt"/>
                 </w:pict>
               </mc:Fallback>
             </mc:AlternateContent>
@@ -421,7 +421,7 @@
         <mc:AlternateContent>
           <mc:Choice Requires="wps">
             <w:drawing>
-              <wp:anchor distT="0" distB="0" distL="114300" distR="114300" simplePos="0" relativeHeight="251646976" behindDoc="0" locked="0" layoutInCell="1" allowOverlap="1" wp14:anchorId="66143BE2" wp14:editId="549A7569">
+              <wp:anchor distT="0" distB="0" distL="114300" distR="114300" simplePos="0" relativeHeight="251646464" behindDoc="0" locked="0" layoutInCell="1" allowOverlap="1" wp14:anchorId="66143BE2" wp14:editId="549A7569">
                 <wp:simplePos x="0" y="0"/>
                 <wp:positionH relativeFrom="page">
                   <wp:posOffset>1179095</wp:posOffset>
@@ -569,7 +569,7 @@
           </mc:Choice>
           <mc:Fallback>
             <w:pict>
-              <v:shape w14:anchorId="66143BE2" id="Cuadro de texto 1" o:spid="_x0000_s1027" type="#_x0000_t202" style="position:absolute;margin-left:92.85pt;margin-top:149.65pt;width:432.45pt;height:118.15pt;z-index:251646976;visibility:visible;mso-wrap-style:square;mso-width-percent:0;mso-height-percent:0;mso-wrap-distance-left:9pt;mso-wrap-distance-top:0;mso-wrap-distance-right:9pt;mso-wrap-distance-bottom:0;mso-position-horizontal:absolute;mso-position-horizontal-relative:page;mso-position-vertical:absolute;mso-position-vertical-relative:page;mso-width-percent:0;mso-height-percent:0;mso-width-relative:page;mso-height-relative:margin;v-text-anchor:top" o:gfxdata="UEsDBBQABgAIAAAAIQC2gziS/gAAAOEBAAATAAAAW0NvbnRlbnRfVHlwZXNdLnhtbJSRQU7DMBBF&#10;90jcwfIWJU67QAgl6YK0S0CoHGBkTxKLZGx5TGhvj5O2G0SRWNoz/78nu9wcxkFMGNg6quQqL6RA&#10;0s5Y6ir5vt9lD1JwBDIwOMJKHpHlpr69KfdHjyxSmriSfYz+USnWPY7AufNIadK6MEJMx9ApD/oD&#10;OlTrorhX2lFEilmcO2RdNtjC5xDF9pCuTyYBB5bi6bQ4syoJ3g9WQ0ymaiLzg5KdCXlKLjvcW893&#10;SUOqXwnz5DrgnHtJTxOsQfEKIT7DmDSUCaxw7Rqn8787ZsmRM9e2VmPeBN4uqYvTtW7jvijg9N/y&#10;JsXecLq0q+WD6m8AAAD//wMAUEsDBBQABgAIAAAAIQA4/SH/1gAAAJQBAAALAAAAX3JlbHMvLnJl&#10;bHOkkMFqwzAMhu+DvYPRfXGawxijTi+j0GvpHsDYimMaW0Yy2fr2M4PBMnrbUb/Q94l/f/hMi1qR&#10;JVI2sOt6UJgd+ZiDgffL8ekFlFSbvV0oo4EbChzGx4f9GRdb25HMsYhqlCwG5lrLq9biZkxWOiqY&#10;22YiTra2kYMu1l1tQD30/bPm3wwYN0x18gb45AdQl1tp5j/sFB2T0FQ7R0nTNEV3j6o9feQzro1i&#10;OWA14Fm+Q8a1a8+Bvu/d/dMb2JY5uiPbhG/ktn4cqGU/er3pcvwCAAD//wMAUEsDBBQABgAIAAAA&#10;IQBtndAhegIAAGEFAAAOAAAAZHJzL2Uyb0RvYy54bWysVN9v0zAQfkfif7D8zpIWOo1o6VQ6DSFN&#10;Y2JDe3Yde42wfebsNil/PWcn6abByxAvzuXuu8/30+cXvTVsrzC04Go+Oyk5U05C07rHmn+/v3p3&#10;xlmIwjXCgFM1P6jAL5Zv35x3vlJz2IJpFDIicaHqfM23MfqqKILcKivCCXjlyKgBrYj0i49Fg6Ij&#10;dmuKeVmeFh1g4xGkCoG0l4ORLzO/1krGr1oHFZmpOcUW84n53KSzWJ6L6hGF37ZyDEP8QxRWtI4u&#10;PVJdiijYDts/qGwrEQLoeCLBFqB1K1XOgbKZlS+yudsKr3IuVJzgj2UK/49W3uxvkbUN9Y4zJyy1&#10;aL0TDQJrFIuqj8BmqUidDxVh7zyhY/8J+uQw6gMpU+69Rpu+lBUjO5X7cCwxMTFJysWHj/PybM6Z&#10;JNtsUZaLcpF4iid3jyF+VmBZEmqO1MNcWrG/DnGATpB0m4Or1hjSi8o41tX89P2izA5HC5EblwAq&#10;T8RIk1IaQs9SPBg1kHxTmiqSM0iKPItqbZDtBU2RkFK5mJPPvIROKE1BvMZxxD9F9RrnIY/pZnDx&#10;6GxbB5izfxF282MKWQ94qvmzvJMY+00/jsLY2Q00B2o4wrA3wcurlppyLUK8FUiLQj2m5Y9f6dAG&#10;qPgwSpxtAX/9TZ/wNL9k5ayjxat5+LkTqDgzXxxNdtrSScBJ2EyC29k1UBdoWimaLJIDRjOJGsE+&#10;0JuwSreQSThJd9U8TuI6DutPb4pUq1UG0S56Ea/dnZeJOjUljdh9/yDQj3OYluEGppUU1YtxHLDJ&#10;08FqF0G3eVZTXYcqjvWmPc7TPr456aF4/p9RTy/j8jcAAAD//wMAUEsDBBQABgAIAAAAIQC/rCMN&#10;4QAAAAwBAAAPAAAAZHJzL2Rvd25yZXYueG1sTI/LTsMwEEX3SPyDNUjsqN1WCW2IUyEeOyi0BQl2&#10;TjwkEfY4ip00/D3uCpZXc3TvmXwzWcNG7H3rSMJ8JoAhVU63VEt4OzxerYD5oEgr4wgl/KCHTXF+&#10;lqtMuyPtcNyHmsUS8pmS0ITQZZz7qkGr/Mx1SPH25XqrQox9zXWvjrHcGr4QIuVWtRQXGtXhXYPV&#10;936wEsyH759KET7H+/o5vL7w4f1hvpXy8mK6vQEWcAp/MJz0ozoU0al0A2nPTMyr5DqiEhbr9RLY&#10;iRCJSIGVEpJlkgIvcv7/ieIXAAD//wMAUEsBAi0AFAAGAAgAAAAhALaDOJL+AAAA4QEAABMAAAAA&#10;AAAAAAAAAAAAAAAAAFtDb250ZW50X1R5cGVzXS54bWxQSwECLQAUAAYACAAAACEAOP0h/9YAAACU&#10;AQAACwAAAAAAAAAAAAAAAAAvAQAAX3JlbHMvLnJlbHNQSwECLQAUAAYACAAAACEAbZ3QIXoCAABh&#10;BQAADgAAAAAAAAAAAAAAAAAuAgAAZHJzL2Uyb0RvYy54bWxQSwECLQAUAAYACAAAACEAv6wjDeEA&#10;AAAMAQAADwAAAAAAAAAAAAAAAADUBAAAZHJzL2Rvd25yZXYueG1sUEsFBgAAAAAEAAQA8wAAAOIF&#10;AAAAAA==&#10;" filled="f" stroked="f" strokeweight=".5pt">
+              <v:shape w14:anchorId="66143BE2" id="Cuadro de texto 1" o:spid="_x0000_s1027" type="#_x0000_t202" style="position:absolute;margin-left:92.85pt;margin-top:149.65pt;width:432.45pt;height:118.15pt;z-index:251646464;visibility:visible;mso-wrap-style:square;mso-width-percent:0;mso-height-percent:0;mso-wrap-distance-left:9pt;mso-wrap-distance-top:0;mso-wrap-distance-right:9pt;mso-wrap-distance-bottom:0;mso-position-horizontal:absolute;mso-position-horizontal-relative:page;mso-position-vertical:absolute;mso-position-vertical-relative:page;mso-width-percent:0;mso-height-percent:0;mso-width-relative:page;mso-height-relative:margin;v-text-anchor:top" o:gfxdata="UEsDBBQABgAIAAAAIQC2gziS/gAAAOEBAAATAAAAW0NvbnRlbnRfVHlwZXNdLnhtbJSRQU7DMBBF&#10;90jcwfIWJU67QAgl6YK0S0CoHGBkTxKLZGx5TGhvj5O2G0SRWNoz/78nu9wcxkFMGNg6quQqL6RA&#10;0s5Y6ir5vt9lD1JwBDIwOMJKHpHlpr69KfdHjyxSmriSfYz+USnWPY7AufNIadK6MEJMx9ApD/oD&#10;OlTrorhX2lFEilmcO2RdNtjC5xDF9pCuTyYBB5bi6bQ4syoJ3g9WQ0ymaiLzg5KdCXlKLjvcW893&#10;SUOqXwnz5DrgnHtJTxOsQfEKIT7DmDSUCaxw7Rqn8787ZsmRM9e2VmPeBN4uqYvTtW7jvijg9N/y&#10;JsXecLq0q+WD6m8AAAD//wMAUEsDBBQABgAIAAAAIQA4/SH/1gAAAJQBAAALAAAAX3JlbHMvLnJl&#10;bHOkkMFqwzAMhu+DvYPRfXGawxijTi+j0GvpHsDYimMaW0Yy2fr2M4PBMnrbUb/Q94l/f/hMi1qR&#10;JVI2sOt6UJgd+ZiDgffL8ekFlFSbvV0oo4EbChzGx4f9GRdb25HMsYhqlCwG5lrLq9biZkxWOiqY&#10;22YiTra2kYMu1l1tQD30/bPm3wwYN0x18gb45AdQl1tp5j/sFB2T0FQ7R0nTNEV3j6o9feQzro1i&#10;OWA14Fm+Q8a1a8+Bvu/d/dMb2JY5uiPbhG/ktn4cqGU/er3pcvwCAAD//wMAUEsDBBQABgAIAAAA&#10;IQBtndAhegIAAGEFAAAOAAAAZHJzL2Uyb0RvYy54bWysVN9v0zAQfkfif7D8zpIWOo1o6VQ6DSFN&#10;Y2JDe3Yde42wfebsNil/PWcn6abByxAvzuXuu8/30+cXvTVsrzC04Go+Oyk5U05C07rHmn+/v3p3&#10;xlmIwjXCgFM1P6jAL5Zv35x3vlJz2IJpFDIicaHqfM23MfqqKILcKivCCXjlyKgBrYj0i49Fg6Ij&#10;dmuKeVmeFh1g4xGkCoG0l4ORLzO/1krGr1oHFZmpOcUW84n53KSzWJ6L6hGF37ZyDEP8QxRWtI4u&#10;PVJdiijYDts/qGwrEQLoeCLBFqB1K1XOgbKZlS+yudsKr3IuVJzgj2UK/49W3uxvkbUN9Y4zJyy1&#10;aL0TDQJrFIuqj8BmqUidDxVh7zyhY/8J+uQw6gMpU+69Rpu+lBUjO5X7cCwxMTFJysWHj/PybM6Z&#10;JNtsUZaLcpF4iid3jyF+VmBZEmqO1MNcWrG/DnGATpB0m4Or1hjSi8o41tX89P2izA5HC5EblwAq&#10;T8RIk1IaQs9SPBg1kHxTmiqSM0iKPItqbZDtBU2RkFK5mJPPvIROKE1BvMZxxD9F9RrnIY/pZnDx&#10;6GxbB5izfxF282MKWQ94qvmzvJMY+00/jsLY2Q00B2o4wrA3wcurlppyLUK8FUiLQj2m5Y9f6dAG&#10;qPgwSpxtAX/9TZ/wNL9k5ayjxat5+LkTqDgzXxxNdtrSScBJ2EyC29k1UBdoWimaLJIDRjOJGsE+&#10;0JuwSreQSThJd9U8TuI6DutPb4pUq1UG0S56Ea/dnZeJOjUljdh9/yDQj3OYluEGppUU1YtxHLDJ&#10;08FqF0G3eVZTXYcqjvWmPc7TPr456aF4/p9RTy/j8jcAAAD//wMAUEsDBBQABgAIAAAAIQC/rCMN&#10;4QAAAAwBAAAPAAAAZHJzL2Rvd25yZXYueG1sTI/LTsMwEEX3SPyDNUjsqN1WCW2IUyEeOyi0BQl2&#10;TjwkEfY4ip00/D3uCpZXc3TvmXwzWcNG7H3rSMJ8JoAhVU63VEt4OzxerYD5oEgr4wgl/KCHTXF+&#10;lqtMuyPtcNyHmsUS8pmS0ITQZZz7qkGr/Mx1SPH25XqrQox9zXWvjrHcGr4QIuVWtRQXGtXhXYPV&#10;936wEsyH759KET7H+/o5vL7w4f1hvpXy8mK6vQEWcAp/MJz0ozoU0al0A2nPTMyr5DqiEhbr9RLY&#10;iRCJSIGVEpJlkgIvcv7/ieIXAAD//wMAUEsBAi0AFAAGAAgAAAAhALaDOJL+AAAA4QEAABMAAAAA&#10;AAAAAAAAAAAAAAAAAFtDb250ZW50X1R5cGVzXS54bWxQSwECLQAUAAYACAAAACEAOP0h/9YAAACU&#10;AQAACwAAAAAAAAAAAAAAAAAvAQAAX3JlbHMvLnJlbHNQSwECLQAUAAYACAAAACEAbZ3QIXoCAABh&#10;BQAADgAAAAAAAAAAAAAAAAAuAgAAZHJzL2Uyb0RvYy54bWxQSwECLQAUAAYACAAAACEAv6wjDeEA&#10;AAAMAQAADwAAAAAAAAAAAAAAAADUBAAAZHJzL2Rvd25yZXYueG1sUEsFBgAAAAAEAAQA8wAAAOIF&#10;AAAAAA==&#10;" filled="f" stroked="f" strokeweight=".5pt">
                 <v:textbox inset="0,0,0,0">
                   <w:txbxContent>
                     <w:p>
@@ -668,7 +668,7 @@
           <w:szCs w:val="36"/>
         </w:rPr>
         <w:drawing>
-          <wp:anchor distT="0" distB="0" distL="114300" distR="114300" simplePos="0" relativeHeight="251658240" behindDoc="0" locked="0" layoutInCell="1" allowOverlap="1" wp14:anchorId="5281D191" wp14:editId="4E549392">
+          <wp:anchor distT="0" distB="0" distL="114300" distR="114300" simplePos="0" relativeHeight="251657728" behindDoc="0" locked="0" layoutInCell="1" allowOverlap="1" wp14:anchorId="5281D191" wp14:editId="4E549392">
             <wp:simplePos x="0" y="0"/>
             <wp:positionH relativeFrom="column">
               <wp:posOffset>1388845</wp:posOffset>
@@ -737,7 +737,7 @@
         <mc:AlternateContent>
           <mc:Choice Requires="wps">
             <w:drawing>
-              <wp:anchor distT="0" distB="0" distL="114300" distR="114300" simplePos="0" relativeHeight="251649024" behindDoc="0" locked="0" layoutInCell="1" allowOverlap="1" wp14:anchorId="7278A8A7" wp14:editId="625614ED">
+              <wp:anchor distT="0" distB="0" distL="114300" distR="114300" simplePos="0" relativeHeight="251648512" behindDoc="0" locked="0" layoutInCell="1" allowOverlap="1" wp14:anchorId="7278A8A7" wp14:editId="625614ED">
                 <wp:simplePos x="0" y="0"/>
                 <mc:AlternateContent>
                   <mc:Choice Requires="wp14">
@@ -857,7 +857,7 @@
           </mc:Choice>
           <mc:Fallback>
             <w:pict>
-              <v:shape w14:anchorId="7278A8A7" id="Cuadro de texto 32" o:spid="_x0000_s1028" type="#_x0000_t202" style="position:absolute;margin-left:0;margin-top:727.15pt;width:4in;height:46.75pt;z-index:251649024;visibility:visible;mso-wrap-style:square;mso-width-percent:450;mso-height-percent:0;mso-left-percent:420;mso-wrap-distance-left:9pt;mso-wrap-distance-top:0;mso-wrap-distance-right:9pt;mso-wrap-distance-bottom:0;mso-position-horizontal-relative:page;mso-position-vertical:absolute;mso-position-vertical-relative:page;mso-width-percent:450;mso-height-percent:0;mso-left-percent:420;mso-width-relative:page;mso-height-relative:margin;v-text-anchor:bottom" o:gfxdata="UEsDBBQABgAIAAAAIQC2gziS/gAAAOEBAAATAAAAW0NvbnRlbnRfVHlwZXNdLnhtbJSRQU7DMBBF&#10;90jcwfIWJU67QAgl6YK0S0CoHGBkTxKLZGx5TGhvj5O2G0SRWNoz/78nu9wcxkFMGNg6quQqL6RA&#10;0s5Y6ir5vt9lD1JwBDIwOMJKHpHlpr69KfdHjyxSmriSfYz+USnWPY7AufNIadK6MEJMx9ApD/oD&#10;OlTrorhX2lFEilmcO2RdNtjC5xDF9pCuTyYBB5bi6bQ4syoJ3g9WQ0ymaiLzg5KdCXlKLjvcW893&#10;SUOqXwnz5DrgnHtJTxOsQfEKIT7DmDSUCaxw7Rqn8787ZsmRM9e2VmPeBN4uqYvTtW7jvijg9N/y&#10;JsXecLq0q+WD6m8AAAD//wMAUEsDBBQABgAIAAAAIQA4/SH/1gAAAJQBAAALAAAAX3JlbHMvLnJl&#10;bHOkkMFqwzAMhu+DvYPRfXGawxijTi+j0GvpHsDYimMaW0Yy2fr2M4PBMnrbUb/Q94l/f/hMi1qR&#10;JVI2sOt6UJgd+ZiDgffL8ekFlFSbvV0oo4EbChzGx4f9GRdb25HMsYhqlCwG5lrLq9biZkxWOiqY&#10;22YiTra2kYMu1l1tQD30/bPm3wwYN0x18gb45AdQl1tp5j/sFB2T0FQ7R0nTNEV3j6o9feQzro1i&#10;OWA14Fm+Q8a1a8+Bvu/d/dMb2JY5uiPbhG/ktn4cqGU/er3pcvwCAAD//wMAUEsDBBQABgAIAAAA&#10;IQDC3LuVewIAAGIFAAAOAAAAZHJzL2Uyb0RvYy54bWysVN9P2zAQfp+0/8Hy+0igoxsVKeqKmCYh&#10;QIOJZ9exaTTb553dJt1fz9lJWsT2wrQX5+L77vP9Pr/orGFbhaEBV/Hjo5Iz5STUjXuq+I+Hqw+f&#10;OQtRuFoYcKriOxX4xfz9u/PWz9QJrMHUChmRuDBrfcXXMfpZUQS5VlaEI/DKkVIDWhHpF5+KGkVL&#10;7NYUJ2U5LVrA2iNIFQLdXvZKPs/8WisZb7UOKjJTcfIt5hPzuUpnMT8XsycUft3IwQ3xD15Y0Th6&#10;dE91KaJgG2z+oLKNRAig45EEW4DWjVQ5BormuHwVzf1aeJVjoeQEv09T+H+08mZ7h6ypKz454cwJ&#10;SzVabkSNwGrFouoiMNJQmlofZoS+94SP3RfoqNzjfaDLFH2n0aYvxcVITwnf7ZNMVEzS5WR6+mla&#10;kkqS7vRs8rE8SzTFwdpjiF8VWJaEiiMVMedWbK9D7KEjJD3m4KoxJhfSONZWfDo5LbPBXkPkxiWs&#10;yi0x0KSIes+zFHdGJYxx35WmlOQA0kVuRrU0yLaC2khIqVzMsWdeQieUJifeYjjgD169xbiPY3wZ&#10;XNwb28YB5uhfuV3/HF3WPZ5y/iLuJMZu1eVe2Bd8BfWO6o3QD07w8qqholyLEO8E0qRQHWn64y0d&#10;2gAlHwaJszXg77/dJzw1MGk5a2nyKh5+bQQqzsw3R62dxnQUcBRWo+A2dglUhWPaK15mkQwwmlHU&#10;CPaRlsIivUIq4SS9VfHVKC5jP/+0VKRaLDKIhtGLeO3uvUzUqSipxR66R4F+6MM0DDcwzqSYvWrH&#10;HpssHSw2EXSTezXltc/ikG8a5Nztw9JJm+Llf0YdVuP8GQAA//8DAFBLAwQUAAYACAAAACEA/OIF&#10;C9wAAAAKAQAADwAAAGRycy9kb3ducmV2LnhtbEyPwU7DMBBE70j8g7VI3KgDJGkU4lQIxAekVBHH&#10;bWziiHgdYrdJ/57lBMd9M5qdqXarG8XZzGHwpOB+k4Aw1Hk9UK/g8P52V4AIEUnj6MkouJgAu/r6&#10;qsJS+4Uac97HXnAIhRIV2BinUsrQWeMwbPxkiLVPPzuMfM691DMuHO5G+ZAkuXQ4EH+wOJkXa7qv&#10;/ckp0DmmTdG0s1/Wi2zx9dt+tLlStzfr8xOIaNb4Z4bf+lwdau509CfSQYwKeEhkmmbpIwjWs23O&#10;6MgoS7cFyLqS/yfUPwAAAP//AwBQSwECLQAUAAYACAAAACEAtoM4kv4AAADhAQAAEwAAAAAAAAAA&#10;AAAAAAAAAAAAW0NvbnRlbnRfVHlwZXNdLnhtbFBLAQItABQABgAIAAAAIQA4/SH/1gAAAJQBAAAL&#10;AAAAAAAAAAAAAAAAAC8BAABfcmVscy8ucmVsc1BLAQItABQABgAIAAAAIQDC3LuVewIAAGIFAAAO&#10;AAAAAAAAAAAAAAAAAC4CAABkcnMvZTJvRG9jLnhtbFBLAQItABQABgAIAAAAIQD84gUL3AAAAAoB&#10;AAAPAAAAAAAAAAAAAAAAANUEAABkcnMvZG93bnJldi54bWxQSwUGAAAAAAQABADzAAAA3gUAAAAA&#10;" filled="f" stroked="f" strokeweight=".5pt">
+              <v:shape w14:anchorId="7278A8A7" id="Cuadro de texto 32" o:spid="_x0000_s1028" type="#_x0000_t202" style="position:absolute;margin-left:0;margin-top:727.15pt;width:4in;height:46.75pt;z-index:251648512;visibility:visible;mso-wrap-style:square;mso-width-percent:450;mso-height-percent:0;mso-left-percent:420;mso-wrap-distance-left:9pt;mso-wrap-distance-top:0;mso-wrap-distance-right:9pt;mso-wrap-distance-bottom:0;mso-position-horizontal-relative:page;mso-position-vertical:absolute;mso-position-vertical-relative:page;mso-width-percent:450;mso-height-percent:0;mso-left-percent:420;mso-width-relative:page;mso-height-relative:margin;v-text-anchor:bottom" o:gfxdata="UEsDBBQABgAIAAAAIQC2gziS/gAAAOEBAAATAAAAW0NvbnRlbnRfVHlwZXNdLnhtbJSRQU7DMBBF&#10;90jcwfIWJU67QAgl6YK0S0CoHGBkTxKLZGx5TGhvj5O2G0SRWNoz/78nu9wcxkFMGNg6quQqL6RA&#10;0s5Y6ir5vt9lD1JwBDIwOMJKHpHlpr69KfdHjyxSmriSfYz+USnWPY7AufNIadK6MEJMx9ApD/oD&#10;OlTrorhX2lFEilmcO2RdNtjC5xDF9pCuTyYBB5bi6bQ4syoJ3g9WQ0ymaiLzg5KdCXlKLjvcW893&#10;SUOqXwnz5DrgnHtJTxOsQfEKIT7DmDSUCaxw7Rqn8787ZsmRM9e2VmPeBN4uqYvTtW7jvijg9N/y&#10;JsXecLq0q+WD6m8AAAD//wMAUEsDBBQABgAIAAAAIQA4/SH/1gAAAJQBAAALAAAAX3JlbHMvLnJl&#10;bHOkkMFqwzAMhu+DvYPRfXGawxijTi+j0GvpHsDYimMaW0Yy2fr2M4PBMnrbUb/Q94l/f/hMi1qR&#10;JVI2sOt6UJgd+ZiDgffL8ekFlFSbvV0oo4EbChzGx4f9GRdb25HMsYhqlCwG5lrLq9biZkxWOiqY&#10;22YiTra2kYMu1l1tQD30/bPm3wwYN0x18gb45AdQl1tp5j/sFB2T0FQ7R0nTNEV3j6o9feQzro1i&#10;OWA14Fm+Q8a1a8+Bvu/d/dMb2JY5uiPbhG/ktn4cqGU/er3pcvwCAAD//wMAUEsDBBQABgAIAAAA&#10;IQDC3LuVewIAAGIFAAAOAAAAZHJzL2Uyb0RvYy54bWysVN9P2zAQfp+0/8Hy+0igoxsVKeqKmCYh&#10;QIOJZ9exaTTb553dJt1fz9lJWsT2wrQX5+L77vP9Pr/orGFbhaEBV/Hjo5Iz5STUjXuq+I+Hqw+f&#10;OQtRuFoYcKriOxX4xfz9u/PWz9QJrMHUChmRuDBrfcXXMfpZUQS5VlaEI/DKkVIDWhHpF5+KGkVL&#10;7NYUJ2U5LVrA2iNIFQLdXvZKPs/8WisZb7UOKjJTcfIt5hPzuUpnMT8XsycUft3IwQ3xD15Y0Th6&#10;dE91KaJgG2z+oLKNRAig45EEW4DWjVQ5BormuHwVzf1aeJVjoeQEv09T+H+08mZ7h6ypKz454cwJ&#10;SzVabkSNwGrFouoiMNJQmlofZoS+94SP3RfoqNzjfaDLFH2n0aYvxcVITwnf7ZNMVEzS5WR6+mla&#10;kkqS7vRs8rE8SzTFwdpjiF8VWJaEiiMVMedWbK9D7KEjJD3m4KoxJhfSONZWfDo5LbPBXkPkxiWs&#10;yi0x0KSIes+zFHdGJYxx35WmlOQA0kVuRrU0yLaC2khIqVzMsWdeQieUJifeYjjgD169xbiPY3wZ&#10;XNwb28YB5uhfuV3/HF3WPZ5y/iLuJMZu1eVe2Bd8BfWO6o3QD07w8qqholyLEO8E0qRQHWn64y0d&#10;2gAlHwaJszXg77/dJzw1MGk5a2nyKh5+bQQqzsw3R62dxnQUcBRWo+A2dglUhWPaK15mkQwwmlHU&#10;CPaRlsIivUIq4SS9VfHVKC5jP/+0VKRaLDKIhtGLeO3uvUzUqSipxR66R4F+6MM0DDcwzqSYvWrH&#10;HpssHSw2EXSTezXltc/ikG8a5Nztw9JJm+Llf0YdVuP8GQAA//8DAFBLAwQUAAYACAAAACEA/OIF&#10;C9wAAAAKAQAADwAAAGRycy9kb3ducmV2LnhtbEyPwU7DMBBE70j8g7VI3KgDJGkU4lQIxAekVBHH&#10;bWziiHgdYrdJ/57lBMd9M5qdqXarG8XZzGHwpOB+k4Aw1Hk9UK/g8P52V4AIEUnj6MkouJgAu/r6&#10;qsJS+4Uac97HXnAIhRIV2BinUsrQWeMwbPxkiLVPPzuMfM691DMuHO5G+ZAkuXQ4EH+wOJkXa7qv&#10;/ckp0DmmTdG0s1/Wi2zx9dt+tLlStzfr8xOIaNb4Z4bf+lwdau509CfSQYwKeEhkmmbpIwjWs23O&#10;6MgoS7cFyLqS/yfUPwAAAP//AwBQSwECLQAUAAYACAAAACEAtoM4kv4AAADhAQAAEwAAAAAAAAAA&#10;AAAAAAAAAAAAW0NvbnRlbnRfVHlwZXNdLnhtbFBLAQItABQABgAIAAAAIQA4/SH/1gAAAJQBAAAL&#10;AAAAAAAAAAAAAAAAAC8BAABfcmVscy8ucmVsc1BLAQItABQABgAIAAAAIQDC3LuVewIAAGIFAAAO&#10;AAAAAAAAAAAAAAAAAC4CAABkcnMvZTJvRG9jLnhtbFBLAQItABQABgAIAAAAIQD84gUL3AAAAAoB&#10;AAAPAAAAAAAAAAAAAAAAANUEAABkcnMvZG93bnJldi54bWxQSwUGAAAAAAQABADzAAAA3gUAAAAA&#10;" filled="f" stroked="f" strokeweight=".5pt">
                 <v:textbox inset="0,0,0,0">
                   <w:txbxContent>
                     <w:p>
@@ -1669,7 +1669,7 @@
                 <w:noProof/>
                 <w:webHidden/>
               </w:rPr>
-              <w:t>5</w:t>
+              <w:t>6</w:t>
             </w:r>
             <w:r>
               <w:rPr>
@@ -1742,7 +1742,7 @@
                 <w:noProof/>
                 <w:webHidden/>
               </w:rPr>
-              <w:t>5</w:t>
+              <w:t>9</w:t>
             </w:r>
             <w:r>
               <w:rPr>
@@ -6693,10 +6693,36 @@
       <w:r>
         <w:t xml:space="preserve"> </w:t>
       </w:r>
-      <w:r>
-        <w:t>EJECUTAR EL PROYECTO</w:t>
-      </w:r>
       <w:bookmarkEnd w:id="33"/>
+      <w:proofErr w:type="spellStart"/>
+      <w:r>
+        <w:t>Class</w:t>
+      </w:r>
+      <w:proofErr w:type="spellEnd"/>
+      <w:r>
+        <w:t xml:space="preserve"> </w:t>
+      </w:r>
+      <w:proofErr w:type="spellStart"/>
+      <w:r>
+        <w:t>diagram</w:t>
+      </w:r>
+      <w:proofErr w:type="spellEnd"/>
+      <w:r>
+        <w:t xml:space="preserve"> </w:t>
+      </w:r>
+      <w:proofErr w:type="spellStart"/>
+      <w:r>
+        <w:t>Main</w:t>
+      </w:r>
+      <w:proofErr w:type="spellEnd"/>
+      <w:r>
+        <w:t xml:space="preserve"> </w:t>
+      </w:r>
+      <w:proofErr w:type="spellStart"/>
+      <w:r>
+        <w:t>package</w:t>
+      </w:r>
+      <w:proofErr w:type="spellEnd"/>
     </w:p>
     <w:sectPr>
       <w:headerReference w:type="default" r:id="rId35"/>
@@ -7061,105 +7087,8 @@
       <w:rPr>
         <w:noProof/>
       </w:rPr>
-      <mc:AlternateContent>
-        <mc:Choice Requires="wps">
-          <w:drawing>
-            <wp:anchor distT="0" distB="0" distL="114300" distR="114300" simplePos="0" relativeHeight="251686400" behindDoc="0" locked="0" layoutInCell="1" allowOverlap="1" wp14:anchorId="7FE6823A" wp14:editId="6179C4A4">
-              <wp:simplePos x="0" y="0"/>
-              <wp:positionH relativeFrom="column">
-                <wp:posOffset>5859477</wp:posOffset>
-              </wp:positionH>
-              <wp:positionV relativeFrom="paragraph">
-                <wp:posOffset>142240</wp:posOffset>
-              </wp:positionV>
-              <wp:extent cx="341906" cy="222636"/>
-              <wp:effectExtent l="0" t="0" r="20320" b="25400"/>
-              <wp:wrapNone/>
-              <wp:docPr id="50" name="Corchetes 50"/>
-              <wp:cNvGraphicFramePr/>
-              <a:graphic xmlns:a="http://schemas.openxmlformats.org/drawingml/2006/main">
-                <a:graphicData uri="http://schemas.microsoft.com/office/word/2010/wordprocessingShape">
-                  <wps:wsp>
-                    <wps:cNvSpPr/>
-                    <wps:spPr>
-                      <a:xfrm>
-                        <a:off x="0" y="0"/>
-                        <a:ext cx="341906" cy="222636"/>
-                      </a:xfrm>
-                      <a:prstGeom prst="bracketPair">
-                        <a:avLst/>
-                      </a:prstGeom>
-                      <a:ln>
-                        <a:solidFill>
-                          <a:srgbClr val="FF0000"/>
-                        </a:solidFill>
-                      </a:ln>
-                    </wps:spPr>
-                    <wps:style>
-                      <a:lnRef idx="1">
-                        <a:schemeClr val="accent1"/>
-                      </a:lnRef>
-                      <a:fillRef idx="0">
-                        <a:schemeClr val="accent1"/>
-                      </a:fillRef>
-                      <a:effectRef idx="0">
-                        <a:schemeClr val="accent1"/>
-                      </a:effectRef>
-                      <a:fontRef idx="minor">
-                        <a:schemeClr val="tx1"/>
-                      </a:fontRef>
-                    </wps:style>
-                    <wps:bodyPr rot="0" spcFirstLastPara="0" vertOverflow="overflow" horzOverflow="overflow" vert="horz" wrap="square" lIns="91440" tIns="45720" rIns="91440" bIns="45720" numCol="1" spcCol="0" rtlCol="0" fromWordArt="0" anchor="ctr" anchorCtr="0" forceAA="0" compatLnSpc="1">
-                      <a:prstTxWarp prst="textNoShape">
-                        <a:avLst/>
-                      </a:prstTxWarp>
-                      <a:noAutofit/>
-                    </wps:bodyPr>
-                  </wps:wsp>
-                </a:graphicData>
-              </a:graphic>
-              <wp14:sizeRelH relativeFrom="margin">
-                <wp14:pctWidth>0</wp14:pctWidth>
-              </wp14:sizeRelH>
-              <wp14:sizeRelV relativeFrom="margin">
-                <wp14:pctHeight>0</wp14:pctHeight>
-              </wp14:sizeRelV>
-            </wp:anchor>
-          </w:drawing>
-        </mc:Choice>
-        <mc:Fallback>
-          <w:pict>
-            <v:shapetype w14:anchorId="5851B1D4" id="_x0000_t185" coordsize="21600,21600" o:spt="185" adj="3600" path="m@0,nfqx0@0l0@2qy@0,21600em@1,nfqx21600@0l21600@2qy@1,21600em@0,nsqx0@0l0@2qy@0,21600l@1,21600qx21600@2l21600@0qy@1,xe" filled="f">
-              <v:formulas>
-                <v:f eqn="val #0"/>
-                <v:f eqn="sum width 0 #0"/>
-                <v:f eqn="sum height 0 #0"/>
-                <v:f eqn="prod @0 2929 10000"/>
-                <v:f eqn="sum width 0 @3"/>
-                <v:f eqn="sum height 0 @3"/>
-                <v:f eqn="val width"/>
-                <v:f eqn="val height"/>
-                <v:f eqn="prod width 1 2"/>
-                <v:f eqn="prod height 1 2"/>
-              </v:formulas>
-              <v:path o:extrusionok="f" gradientshapeok="t" limo="10800,10800" o:connecttype="custom" o:connectlocs="@8,0;0,@9;@8,@7;@6,@9" textboxrect="@3,@3,@4,@5"/>
-              <v:handles>
-                <v:h position="#0,topLeft" switch="" xrange="0,10800"/>
-              </v:handles>
-            </v:shapetype>
-            <v:shape id="Corchetes 50" o:spid="_x0000_s1026" type="#_x0000_t185" style="position:absolute;margin-left:461.4pt;margin-top:11.2pt;width:26.9pt;height:17.55pt;z-index:251686400;visibility:visible;mso-wrap-style:square;mso-width-percent:0;mso-height-percent:0;mso-wrap-distance-left:9pt;mso-wrap-distance-top:0;mso-wrap-distance-right:9pt;mso-wrap-distance-bottom:0;mso-position-horizontal:absolute;mso-position-horizontal-relative:text;mso-position-vertical:absolute;mso-position-vertical-relative:text;mso-width-percent:0;mso-height-percent:0;mso-width-relative:margin;mso-height-relative:margin;v-text-anchor:middle" o:gfxdata="UEsDBBQABgAIAAAAIQC2gziS/gAAAOEBAAATAAAAW0NvbnRlbnRfVHlwZXNdLnhtbJSRQU7DMBBF&#10;90jcwfIWJU67QAgl6YK0S0CoHGBkTxKLZGx5TGhvj5O2G0SRWNoz/78nu9wcxkFMGNg6quQqL6RA&#10;0s5Y6ir5vt9lD1JwBDIwOMJKHpHlpr69KfdHjyxSmriSfYz+USnWPY7AufNIadK6MEJMx9ApD/oD&#10;OlTrorhX2lFEilmcO2RdNtjC5xDF9pCuTyYBB5bi6bQ4syoJ3g9WQ0ymaiLzg5KdCXlKLjvcW893&#10;SUOqXwnz5DrgnHtJTxOsQfEKIT7DmDSUCaxw7Rqn8787ZsmRM9e2VmPeBN4uqYvTtW7jvijg9N/y&#10;JsXecLq0q+WD6m8AAAD//wMAUEsDBBQABgAIAAAAIQA4/SH/1gAAAJQBAAALAAAAX3JlbHMvLnJl&#10;bHOkkMFqwzAMhu+DvYPRfXGawxijTi+j0GvpHsDYimMaW0Yy2fr2M4PBMnrbUb/Q94l/f/hMi1qR&#10;JVI2sOt6UJgd+ZiDgffL8ekFlFSbvV0oo4EbChzGx4f9GRdb25HMsYhqlCwG5lrLq9biZkxWOiqY&#10;22YiTra2kYMu1l1tQD30/bPm3wwYN0x18gb45AdQl1tp5j/sFB2T0FQ7R0nTNEV3j6o9feQzro1i&#10;OWA14Fm+Q8a1a8+Bvu/d/dMb2JY5uiPbhG/ktn4cqGU/er3pcvwCAAD//wMAUEsDBBQABgAIAAAA&#10;IQCP9v43fAIAAF8FAAAOAAAAZHJzL2Uyb0RvYy54bWysVN1r2zAQfx/sfxB6X22nabaGOiWkZAxK&#10;W9qOPiuylJjJOu2kxMn++p1kxw3dYGzMD7JO9/27j6vrfWPYTqGvwZa8OMs5U1ZCVdt1yb8+Lz98&#10;4swHYSthwKqSH5Tn17P3765aN1Uj2ICpFDIyYv20dSXfhOCmWeblRjXCn4FTlpgasBGBSFxnFYqW&#10;rDcmG+X5JGsBK4cglff0etMx+SzZ11rJcK+1V4GZklNsIZ2YzlU8s9mVmK5RuE0t+zDEP0TRiNqS&#10;08HUjQiCbbH+xVRTSwQPOpxJaDLQupYq5UDZFPmbbJ42wqmUC4Hj3QCT/39m5d3uAVldlfyC4LGi&#10;oRotAAn+oDyjNwKodX5Kck/uAXvK0zVmu9fYxD/lwfYJ1MMAqtoHJunxfFxc5hPOJLFGo9HkfBJt&#10;Zq/KDn34rKBh8VLyFQr5TYUHUWNCVOxufeg0jpLRpbHx9GDqalkbkwhcrxYG2U5QsZfLnL7e1YkY&#10;OY6qWUyqSyPdwsGozuyj0oQHBV4k96kT1WBWSKlsKHq7xpJ0VNMUwqCY/1mxl4+qKnXp3ygPGskz&#10;2DAoN7WFDrU3YYf9MWTdyR8R6PKOEKygOlArIHQz4p1c1lSQW+GpFkhDQf1Bgx7u6dAG2pJDf+Ns&#10;A/jjd+9RnnqVuJy1NGQl99+3AhVn5oulLr4sxuM4lYkYX3wcEYGnnNUpx26bBVBpC1opTqZrlA/m&#10;eNUIzQvtg3n0SixhJfkuuQx4JBahG37aKFLN50mMJtGJcGufnDxWPXba8/5FoOu7MlA738FxIMX0&#10;TVd2srEeFubbALpOLfuKa483TXHq/X7jxDVxSiep1704+wkAAP//AwBQSwMEFAAGAAgAAAAhAKAu&#10;GrPfAAAACQEAAA8AAABkcnMvZG93bnJldi54bWxMj8FOwzAQRO9I/IO1SNyog6Fpk2ZTQQUnpCLa&#10;foAbmzhqvI5stwl8PeYEx9GMZt5U68n27KJ96Bwh3M8yYJoapzpqEQ7717slsBAlKdk70ghfOsC6&#10;vr6qZKncSB/6sostSyUUSolgYhxKzkNjtJVh5gZNyft03sqYpG+58nJM5bbnIstybmVHacHIQW+M&#10;bk67s0XYfi83e1+8PLwdqCk6ejbt+G4Qb2+mpxWwqKf4F4Zf/IQOdWI6ujOpwHqEQoiEHhGEeASW&#10;AsUiz4EdEeaLOfC64v8f1D8AAAD//wMAUEsBAi0AFAAGAAgAAAAhALaDOJL+AAAA4QEAABMAAAAA&#10;AAAAAAAAAAAAAAAAAFtDb250ZW50X1R5cGVzXS54bWxQSwECLQAUAAYACAAAACEAOP0h/9YAAACU&#10;AQAACwAAAAAAAAAAAAAAAAAvAQAAX3JlbHMvLnJlbHNQSwECLQAUAAYACAAAACEAj/b+N3wCAABf&#10;BQAADgAAAAAAAAAAAAAAAAAuAgAAZHJzL2Uyb0RvYy54bWxQSwECLQAUAAYACAAAACEAoC4as98A&#10;AAAJAQAADwAAAAAAAAAAAAAAAADWBAAAZHJzL2Rvd25yZXYueG1sUEsFBgAAAAAEAAQA8wAAAOIF&#10;AAAAAA==&#10;" strokecolor="red" strokeweight=".5pt">
-              <v:stroke joinstyle="miter"/>
-            </v:shape>
-          </w:pict>
-        </mc:Fallback>
-      </mc:AlternateContent>
-    </w:r>
-    <w:r>
-      <w:rPr>
-        <w:noProof/>
-      </w:rPr>
       <w:drawing>
-        <wp:anchor distT="0" distB="0" distL="114300" distR="114300" simplePos="0" relativeHeight="251686912" behindDoc="1" locked="0" layoutInCell="1" allowOverlap="1" wp14:anchorId="514E8810" wp14:editId="35FB0384">
+        <wp:anchor distT="0" distB="0" distL="114300" distR="114300" simplePos="0" relativeHeight="251687424" behindDoc="1" locked="0" layoutInCell="1" allowOverlap="1" wp14:anchorId="514E8810" wp14:editId="7B6F303F">
           <wp:simplePos x="0" y="0"/>
           <wp:positionH relativeFrom="column">
             <wp:posOffset>-813435</wp:posOffset>
@@ -7227,7 +7156,7 @@
       <mc:AlternateContent>
         <mc:Choice Requires="wps">
           <w:drawing>
-            <wp:anchor distT="0" distB="0" distL="114300" distR="114300" simplePos="0" relativeHeight="251680768" behindDoc="0" locked="0" layoutInCell="1" allowOverlap="1" wp14:anchorId="2B696F60" wp14:editId="5C5E7BC4">
+            <wp:anchor distT="0" distB="0" distL="114300" distR="114300" simplePos="0" relativeHeight="251680256" behindDoc="0" locked="0" layoutInCell="1" allowOverlap="1" wp14:anchorId="2B696F60" wp14:editId="5C5E7BC4">
               <wp:simplePos x="0" y="0"/>
               <wp:positionH relativeFrom="column">
                 <wp:posOffset>5851995</wp:posOffset>
@@ -7354,7 +7283,7 @@
               <v:stroke joinstyle="miter"/>
               <v:path gradientshapeok="t" o:connecttype="rect"/>
             </v:shapetype>
-            <v:shape id="Cuadro de texto 172" o:spid="_x0000_s1029" type="#_x0000_t202" style="position:absolute;margin-left:460.8pt;margin-top:4.2pt;width:34.5pt;height:29.55pt;z-index:251680768;visibility:visible;mso-wrap-style:square;mso-wrap-distance-left:9pt;mso-wrap-distance-top:0;mso-wrap-distance-right:9pt;mso-wrap-distance-bottom:0;mso-position-horizontal:absolute;mso-position-horizontal-relative:text;mso-position-vertical:absolute;mso-position-vertical-relative:text;v-text-anchor:middle" o:gfxdata="UEsDBBQABgAIAAAAIQC2gziS/gAAAOEBAAATAAAAW0NvbnRlbnRfVHlwZXNdLnhtbJSRQU7DMBBF&#10;90jcwfIWJU67QAgl6YK0S0CoHGBkTxKLZGx5TGhvj5O2G0SRWNoz/78nu9wcxkFMGNg6quQqL6RA&#10;0s5Y6ir5vt9lD1JwBDIwOMJKHpHlpr69KfdHjyxSmriSfYz+USnWPY7AufNIadK6MEJMx9ApD/oD&#10;OlTrorhX2lFEilmcO2RdNtjC5xDF9pCuTyYBB5bi6bQ4syoJ3g9WQ0ymaiLzg5KdCXlKLjvcW893&#10;SUOqXwnz5DrgnHtJTxOsQfEKIT7DmDSUCaxw7Rqn8787ZsmRM9e2VmPeBN4uqYvTtW7jvijg9N/y&#10;JsXecLq0q+WD6m8AAAD//wMAUEsDBBQABgAIAAAAIQA4/SH/1gAAAJQBAAALAAAAX3JlbHMvLnJl&#10;bHOkkMFqwzAMhu+DvYPRfXGawxijTi+j0GvpHsDYimMaW0Yy2fr2M4PBMnrbUb/Q94l/f/hMi1qR&#10;JVI2sOt6UJgd+ZiDgffL8ekFlFSbvV0oo4EbChzGx4f9GRdb25HMsYhqlCwG5lrLq9biZkxWOiqY&#10;22YiTra2kYMu1l1tQD30/bPm3wwYN0x18gb45AdQl1tp5j/sFB2T0FQ7R0nTNEV3j6o9feQzro1i&#10;OWA14Fm+Q8a1a8+Bvu/d/dMb2JY5uiPbhG/ktn4cqGU/er3pcvwCAAD//wMAUEsDBBQABgAIAAAA&#10;IQDWZcLNfwIAAG4FAAAOAAAAZHJzL2Uyb0RvYy54bWysVEtv2zAMvg/YfxB0X+303aBOkaXoMKBo&#10;i7VDz4osNcYkUaOU2NmvHyXbadDt0mEXm4+PFN+XV501bKMwNOAqPjkoOVNOQt24l4p/f7r5dM5Z&#10;iMLVwoBTFd+qwK9mHz9ctn6qDmEFplbIyIkL09ZXfBWjnxZFkCtlRTgArxwpNaAVkVh8KWoULXm3&#10;pjgsy9OiBaw9glQhkPS6V/JZ9q+1kvFe66AiMxWn2GL+Yv4u07eYXYrpCwq/auQQhviHKKxoHD26&#10;c3UtomBrbP5wZRuJEEDHAwm2AK0bqXIOlM2kfJPN40p4lXOh4gS/K1P4f27l3eYBWVNT784OOXPC&#10;UpMWa1EjsFqxqLoILKmoUK0PU8I/erKI3WfoyGiUBxKm/DuNNv0pM0Z6Kvl2V2byxSQJj4/Oy/MT&#10;ziSpjs5OyouL5KV4NfYY4hcFliWi4khdzMUVm9sQe+gISW85uGmMyZ00jrUVPz06KbPBTkPOjUtY&#10;lWdicJMS6gPPVNwalTDGfVOaapLjT4I8jWphkG0EzZGQUrmYU89+CZ1QmoJ4j+GAf43qPcZ9HuPL&#10;4OLO2DYOMGf/Juz6xxiy7vFU8728Exm7ZTc0egn1lvqM0K9M8PKmoW7cihAfBNKOUGtp7+M9fbQB&#10;qjoMFGcrwF9/kyc8jS5pOWtp5yoefq4FKs7MV0dDfTE5Pk5Lus/gPrPcZ9zaLoDaMaEL42UmyRij&#10;GUmNYJ/pPMzTq6QSTtLbFZcRR2YR+1tAB0aq+TzDaDG9iLfu0cvkPPUnTdtT9yzQDyOZ9uIOxv0U&#10;0zeT2WOTpYP5OoJu8timEvd1HUpPS50HfzhA6Wrs8xn1eiZnvwEAAP//AwBQSwMEFAAGAAgAAAAh&#10;AN1KFKneAAAACAEAAA8AAABkcnMvZG93bnJldi54bWxMj0FPg0AUhO8m/ofNM/Fmd1srLcijIcTq&#10;SROridctPIGUfYvsUvDfu570OJnJzDfpbjadONPgWssIy4UCQVzaquUa4f1tf7MF4bzmSneWCeGb&#10;HOyyy4tUJ5Wd+JXOB1+LUMIu0QiN930ipSsbMtotbE8cvE87GO2DHGpZDXoK5aaTK6UiaXTLYaHR&#10;PRUNlafDaBCK9cPX/unxOR8302RvZaFePvIT4vXVnN+D8DT7vzD84gd0yALT0Y5cOdEhxKtlFKII&#10;2zWI4MexCvqIEG3uQGap/H8g+wEAAP//AwBQSwECLQAUAAYACAAAACEAtoM4kv4AAADhAQAAEwAA&#10;AAAAAAAAAAAAAAAAAAAAW0NvbnRlbnRfVHlwZXNdLnhtbFBLAQItABQABgAIAAAAIQA4/SH/1gAA&#10;AJQBAAALAAAAAAAAAAAAAAAAAC8BAABfcmVscy8ucmVsc1BLAQItABQABgAIAAAAIQDWZcLNfwIA&#10;AG4FAAAOAAAAAAAAAAAAAAAAAC4CAABkcnMvZTJvRG9jLnhtbFBLAQItABQABgAIAAAAIQDdShSp&#10;3gAAAAgBAAAPAAAAAAAAAAAAAAAAANkEAABkcnMvZG93bnJldi54bWxQSwUGAAAAAAQABADzAAAA&#10;5AUAAAAA&#10;" filled="f" stroked="f" strokeweight=".5pt">
+            <v:shape id="Cuadro de texto 172" o:spid="_x0000_s1029" type="#_x0000_t202" style="position:absolute;margin-left:460.8pt;margin-top:4.2pt;width:34.5pt;height:29.55pt;z-index:251680256;visibility:visible;mso-wrap-style:square;mso-wrap-distance-left:9pt;mso-wrap-distance-top:0;mso-wrap-distance-right:9pt;mso-wrap-distance-bottom:0;mso-position-horizontal:absolute;mso-position-horizontal-relative:text;mso-position-vertical:absolute;mso-position-vertical-relative:text;v-text-anchor:middle" o:gfxdata="UEsDBBQABgAIAAAAIQC2gziS/gAAAOEBAAATAAAAW0NvbnRlbnRfVHlwZXNdLnhtbJSRQU7DMBBF&#10;90jcwfIWJU67QAgl6YK0S0CoHGBkTxKLZGx5TGhvj5O2G0SRWNoz/78nu9wcxkFMGNg6quQqL6RA&#10;0s5Y6ir5vt9lD1JwBDIwOMJKHpHlpr69KfdHjyxSmriSfYz+USnWPY7AufNIadK6MEJMx9ApD/oD&#10;OlTrorhX2lFEilmcO2RdNtjC5xDF9pCuTyYBB5bi6bQ4syoJ3g9WQ0ymaiLzg5KdCXlKLjvcW893&#10;SUOqXwnz5DrgnHtJTxOsQfEKIT7DmDSUCaxw7Rqn8787ZsmRM9e2VmPeBN4uqYvTtW7jvijg9N/y&#10;JsXecLq0q+WD6m8AAAD//wMAUEsDBBQABgAIAAAAIQA4/SH/1gAAAJQBAAALAAAAX3JlbHMvLnJl&#10;bHOkkMFqwzAMhu+DvYPRfXGawxijTi+j0GvpHsDYimMaW0Yy2fr2M4PBMnrbUb/Q94l/f/hMi1qR&#10;JVI2sOt6UJgd+ZiDgffL8ekFlFSbvV0oo4EbChzGx4f9GRdb25HMsYhqlCwG5lrLq9biZkxWOiqY&#10;22YiTra2kYMu1l1tQD30/bPm3wwYN0x18gb45AdQl1tp5j/sFB2T0FQ7R0nTNEV3j6o9feQzro1i&#10;OWA14Fm+Q8a1a8+Bvu/d/dMb2JY5uiPbhG/ktn4cqGU/er3pcvwCAAD//wMAUEsDBBQABgAIAAAA&#10;IQDWZcLNfwIAAG4FAAAOAAAAZHJzL2Uyb0RvYy54bWysVEtv2zAMvg/YfxB0X+303aBOkaXoMKBo&#10;i7VDz4osNcYkUaOU2NmvHyXbadDt0mEXm4+PFN+XV501bKMwNOAqPjkoOVNOQt24l4p/f7r5dM5Z&#10;iMLVwoBTFd+qwK9mHz9ctn6qDmEFplbIyIkL09ZXfBWjnxZFkCtlRTgArxwpNaAVkVh8KWoULXm3&#10;pjgsy9OiBaw9glQhkPS6V/JZ9q+1kvFe66AiMxWn2GL+Yv4u07eYXYrpCwq/auQQhviHKKxoHD26&#10;c3UtomBrbP5wZRuJEEDHAwm2AK0bqXIOlM2kfJPN40p4lXOh4gS/K1P4f27l3eYBWVNT784OOXPC&#10;UpMWa1EjsFqxqLoILKmoUK0PU8I/erKI3WfoyGiUBxKm/DuNNv0pM0Z6Kvl2V2byxSQJj4/Oy/MT&#10;ziSpjs5OyouL5KV4NfYY4hcFliWi4khdzMUVm9sQe+gISW85uGmMyZ00jrUVPz06KbPBTkPOjUtY&#10;lWdicJMS6gPPVNwalTDGfVOaapLjT4I8jWphkG0EzZGQUrmYU89+CZ1QmoJ4j+GAf43qPcZ9HuPL&#10;4OLO2DYOMGf/Juz6xxiy7vFU8728Exm7ZTc0egn1lvqM0K9M8PKmoW7cihAfBNKOUGtp7+M9fbQB&#10;qjoMFGcrwF9/kyc8jS5pOWtp5yoefq4FKs7MV0dDfTE5Pk5Lus/gPrPcZ9zaLoDaMaEL42UmyRij&#10;GUmNYJ/pPMzTq6QSTtLbFZcRR2YR+1tAB0aq+TzDaDG9iLfu0cvkPPUnTdtT9yzQDyOZ9uIOxv0U&#10;0zeT2WOTpYP5OoJu8timEvd1HUpPS50HfzhA6Wrs8xn1eiZnvwEAAP//AwBQSwMEFAAGAAgAAAAh&#10;AN1KFKneAAAACAEAAA8AAABkcnMvZG93bnJldi54bWxMj0FPg0AUhO8m/ofNM/Fmd1srLcijIcTq&#10;SROridctPIGUfYvsUvDfu570OJnJzDfpbjadONPgWssIy4UCQVzaquUa4f1tf7MF4bzmSneWCeGb&#10;HOyyy4tUJ5Wd+JXOB1+LUMIu0QiN930ipSsbMtotbE8cvE87GO2DHGpZDXoK5aaTK6UiaXTLYaHR&#10;PRUNlafDaBCK9cPX/unxOR8302RvZaFePvIT4vXVnN+D8DT7vzD84gd0yALT0Y5cOdEhxKtlFKII&#10;2zWI4MexCvqIEG3uQGap/H8g+wEAAP//AwBQSwECLQAUAAYACAAAACEAtoM4kv4AAADhAQAAEwAA&#10;AAAAAAAAAAAAAAAAAAAAW0NvbnRlbnRfVHlwZXNdLnhtbFBLAQItABQABgAIAAAAIQA4/SH/1gAA&#10;AJQBAAALAAAAAAAAAAAAAAAAAC8BAABfcmVscy8ucmVsc1BLAQItABQABgAIAAAAIQDWZcLNfwIA&#10;AG4FAAAOAAAAAAAAAAAAAAAAAC4CAABkcnMvZTJvRG9jLnhtbFBLAQItABQABgAIAAAAIQDdShSp&#10;3gAAAAgBAAAPAAAAAAAAAAAAAAAAANkEAABkcnMvZG93bnJldi54bWxQSwUGAAAAAAQABADzAAAA&#10;5AUAAAAA&#10;" filled="f" stroked="f" strokeweight=".5pt">
               <v:textbox inset=",7.2pt,,7.2pt">
                 <w:txbxContent>
                   <w:p>
@@ -7436,7 +7365,7 @@
       <mc:AlternateContent>
         <mc:Choice Requires="wps">
           <w:drawing>
-            <wp:anchor distT="0" distB="0" distL="114300" distR="114300" simplePos="0" relativeHeight="251628544" behindDoc="0" locked="0" layoutInCell="1" allowOverlap="1" wp14:anchorId="4E5938C8" wp14:editId="1363DEAD">
+            <wp:anchor distT="0" distB="0" distL="114300" distR="114300" simplePos="0" relativeHeight="251628032" behindDoc="0" locked="0" layoutInCell="1" allowOverlap="1" wp14:anchorId="4E5938C8" wp14:editId="1363DEAD">
               <wp:simplePos x="0" y="0"/>
               <wp:positionH relativeFrom="column">
                 <wp:posOffset>4557340</wp:posOffset>
@@ -7506,7 +7435,7 @@
         </mc:Choice>
         <mc:Fallback>
           <w:pict>
-            <v:rect w14:anchorId="5E58B76E" id="Rectángulo 169" o:spid="_x0000_s1026" style="position:absolute;margin-left:358.85pt;margin-top:6.2pt;width:83.25pt;height:53.2pt;z-index:251628544;visibility:visible;mso-wrap-style:square;mso-width-percent:0;mso-height-percent:0;mso-wrap-distance-left:9pt;mso-wrap-distance-top:0;mso-wrap-distance-right:9pt;mso-wrap-distance-bottom:0;mso-position-horizontal:absolute;mso-position-horizontal-relative:text;mso-position-vertical:absolute;mso-position-vertical-relative:text;mso-width-percent:0;mso-height-percent:0;mso-width-relative:margin;mso-height-relative:margin;v-text-anchor:middle" o:gfxdata="UEsDBBQABgAIAAAAIQC2gziS/gAAAOEBAAATAAAAW0NvbnRlbnRfVHlwZXNdLnhtbJSRQU7DMBBF&#10;90jcwfIWJU67QAgl6YK0S0CoHGBkTxKLZGx5TGhvj5O2G0SRWNoz/78nu9wcxkFMGNg6quQqL6RA&#10;0s5Y6ir5vt9lD1JwBDIwOMJKHpHlpr69KfdHjyxSmriSfYz+USnWPY7AufNIadK6MEJMx9ApD/oD&#10;OlTrorhX2lFEilmcO2RdNtjC5xDF9pCuTyYBB5bi6bQ4syoJ3g9WQ0ymaiLzg5KdCXlKLjvcW893&#10;SUOqXwnz5DrgnHtJTxOsQfEKIT7DmDSUCaxw7Rqn8787ZsmRM9e2VmPeBN4uqYvTtW7jvijg9N/y&#10;JsXecLq0q+WD6m8AAAD//wMAUEsDBBQABgAIAAAAIQA4/SH/1gAAAJQBAAALAAAAX3JlbHMvLnJl&#10;bHOkkMFqwzAMhu+DvYPRfXGawxijTi+j0GvpHsDYimMaW0Yy2fr2M4PBMnrbUb/Q94l/f/hMi1qR&#10;JVI2sOt6UJgd+ZiDgffL8ekFlFSbvV0oo4EbChzGx4f9GRdb25HMsYhqlCwG5lrLq9biZkxWOiqY&#10;22YiTra2kYMu1l1tQD30/bPm3wwYN0x18gb45AdQl1tp5j/sFB2T0FQ7R0nTNEV3j6o9feQzro1i&#10;OWA14Fm+Q8a1a8+Bvu/d/dMb2JY5uiPbhG/ktn4cqGU/er3pcvwCAAD//wMAUEsDBBQABgAIAAAA&#10;IQBYYHWLpwIAAKkFAAAOAAAAZHJzL2Uyb0RvYy54bWysVEtu2zAQ3RfoHQjuG8lu7CSG5cBwkKJA&#10;kBhJiqxpirQEUByWpC27t+lZerEOSUn5NOiiqBc05/eG8zQz88tDo8heWFeDLujoJKdEaA5lrbcF&#10;/fZ4/emcEueZLpkCLQp6FI5eLj5+mLdmJsZQgSqFJQii3aw1Ba28N7Msc7wSDXMnYIRGowTbMI+i&#10;3WalZS2iNyob5/k0a8GWxgIXzqH2KhnpIuJLKbi/k9IJT1RB8W0+njaem3BmizmbbS0zVc27Z7B/&#10;eEXDao1JB6gr5hnZ2foPqKbmFhxIf8KhyUDKmotYA1Yzyt9U81AxI2ItSI4zA03u/8Hy2/3akrrE&#10;bze9oESzBj/SPdL266fe7hSQoEaSWuNm6Ptg1raTHF5DxQdpm/CPtZBDJPY4ECsOnnBUjvLJ2WT8&#10;mRKOtunZ5Hwamc+eo411/ouAhoRLQS2+IPLJ9jfOY0Z07V1CMgeqLq9rpaIQmkWslCV7hp95sx2l&#10;UGUqllR9tthWwTMCvgJROkBpCKApX9Bkoe5Uabz5oxLBT+l7IZE2rG0ckw3IKSHjXGif3uEqVoqk&#10;nuT4C3RiOUNElCJgQJaYf8DuAF7X12MnmM4/hIrY70Nw/reHpeAhImYG7YfgptZg3wNQWFWXOfn3&#10;JCVqAksbKI/YVBbStDnDr2v8qjfM+TWzOF44iLgy/B0eUkFbUOhulFRgf7ynD/7Y9WilpMVxLaj7&#10;vmNWUKK+apyHi9HpaZjvKJxOzsYo2JeWzUuL3jUrwFYZ4XIyPF6Dv1f9VVponnCzLENWNDHNMXdB&#10;ube9sPJpjeBu4mK5jG4404b5G/1geAAPrIaufTw8MWu61vY4FLfQjzabvenw5BsiNSx3HmQd2/+Z&#10;145v3AexcbrdFRbOSzl6PW/YxW8AAAD//wMAUEsDBBQABgAIAAAAIQCBSJO74gAAAAoBAAAPAAAA&#10;ZHJzL2Rvd25yZXYueG1sTI/BSsNAEIbvgu+wjOBF7CYhNkvMpojiQZSCbaXXbTJNgtnZmN22sU/v&#10;eNLjzP/xzzfFYrK9OOLoO0ca4lkEAqlydUeNhs36+VaB8MFQbXpHqOEbPSzKy4vC5LU70TseV6ER&#10;XEI+NxraEIZcSl+1aI2fuQGJs70brQk8jo2sR3PictvLJIrm0pqO+EJrBnxssfpcHayGr1TRy+Y1&#10;mb+F/fZ83n7crO+ellpfX00P9yACTuEPhl99VoeSnXbuQLUXvYYszjJGOUhSEAwolSYgdryIlQJZ&#10;FvL/C+UPAAAA//8DAFBLAQItABQABgAIAAAAIQC2gziS/gAAAOEBAAATAAAAAAAAAAAAAAAAAAAA&#10;AABbQ29udGVudF9UeXBlc10ueG1sUEsBAi0AFAAGAAgAAAAhADj9If/WAAAAlAEAAAsAAAAAAAAA&#10;AAAAAAAALwEAAF9yZWxzLy5yZWxzUEsBAi0AFAAGAAgAAAAhAFhgdYunAgAAqQUAAA4AAAAAAAAA&#10;AAAAAAAALgIAAGRycy9lMm9Eb2MueG1sUEsBAi0AFAAGAAgAAAAhAIFIk7viAAAACgEAAA8AAAAA&#10;AAAAAAAAAAAAAQUAAGRycy9kb3ducmV2LnhtbFBLBQYAAAAABAAEAPMAAAAQBgAAAAA=&#10;" fillcolor="white [3212]" stroked="f" strokeweight="1pt">
+            <v:rect w14:anchorId="0CE97818" id="Rectángulo 169" o:spid="_x0000_s1026" style="position:absolute;margin-left:358.85pt;margin-top:6.2pt;width:83.25pt;height:53.2pt;z-index:251628032;visibility:visible;mso-wrap-style:square;mso-width-percent:0;mso-height-percent:0;mso-wrap-distance-left:9pt;mso-wrap-distance-top:0;mso-wrap-distance-right:9pt;mso-wrap-distance-bottom:0;mso-position-horizontal:absolute;mso-position-horizontal-relative:text;mso-position-vertical:absolute;mso-position-vertical-relative:text;mso-width-percent:0;mso-height-percent:0;mso-width-relative:margin;mso-height-relative:margin;v-text-anchor:middle" o:gfxdata="UEsDBBQABgAIAAAAIQC2gziS/gAAAOEBAAATAAAAW0NvbnRlbnRfVHlwZXNdLnhtbJSRQU7DMBBF&#10;90jcwfIWJU67QAgl6YK0S0CoHGBkTxKLZGx5TGhvj5O2G0SRWNoz/78nu9wcxkFMGNg6quQqL6RA&#10;0s5Y6ir5vt9lD1JwBDIwOMJKHpHlpr69KfdHjyxSmriSfYz+USnWPY7AufNIadK6MEJMx9ApD/oD&#10;OlTrorhX2lFEilmcO2RdNtjC5xDF9pCuTyYBB5bi6bQ4syoJ3g9WQ0ymaiLzg5KdCXlKLjvcW893&#10;SUOqXwnz5DrgnHtJTxOsQfEKIT7DmDSUCaxw7Rqn8787ZsmRM9e2VmPeBN4uqYvTtW7jvijg9N/y&#10;JsXecLq0q+WD6m8AAAD//wMAUEsDBBQABgAIAAAAIQA4/SH/1gAAAJQBAAALAAAAX3JlbHMvLnJl&#10;bHOkkMFqwzAMhu+DvYPRfXGawxijTi+j0GvpHsDYimMaW0Yy2fr2M4PBMnrbUb/Q94l/f/hMi1qR&#10;JVI2sOt6UJgd+ZiDgffL8ekFlFSbvV0oo4EbChzGx4f9GRdb25HMsYhqlCwG5lrLq9biZkxWOiqY&#10;22YiTra2kYMu1l1tQD30/bPm3wwYN0x18gb45AdQl1tp5j/sFB2T0FQ7R0nTNEV3j6o9feQzro1i&#10;OWA14Fm+Q8a1a8+Bvu/d/dMb2JY5uiPbhG/ktn4cqGU/er3pcvwCAAD//wMAUEsDBBQABgAIAAAA&#10;IQBYYHWLpwIAAKkFAAAOAAAAZHJzL2Uyb0RvYy54bWysVEtu2zAQ3RfoHQjuG8lu7CSG5cBwkKJA&#10;kBhJiqxpirQEUByWpC27t+lZerEOSUn5NOiiqBc05/eG8zQz88tDo8heWFeDLujoJKdEaA5lrbcF&#10;/fZ4/emcEueZLpkCLQp6FI5eLj5+mLdmJsZQgSqFJQii3aw1Ba28N7Msc7wSDXMnYIRGowTbMI+i&#10;3WalZS2iNyob5/k0a8GWxgIXzqH2KhnpIuJLKbi/k9IJT1RB8W0+njaem3BmizmbbS0zVc27Z7B/&#10;eEXDao1JB6gr5hnZ2foPqKbmFhxIf8KhyUDKmotYA1Yzyt9U81AxI2ItSI4zA03u/8Hy2/3akrrE&#10;bze9oESzBj/SPdL266fe7hSQoEaSWuNm6Ptg1raTHF5DxQdpm/CPtZBDJPY4ECsOnnBUjvLJ2WT8&#10;mRKOtunZ5Hwamc+eo411/ouAhoRLQS2+IPLJ9jfOY0Z07V1CMgeqLq9rpaIQmkWslCV7hp95sx2l&#10;UGUqllR9tthWwTMCvgJROkBpCKApX9Bkoe5Uabz5oxLBT+l7IZE2rG0ckw3IKSHjXGif3uEqVoqk&#10;nuT4C3RiOUNElCJgQJaYf8DuAF7X12MnmM4/hIrY70Nw/reHpeAhImYG7YfgptZg3wNQWFWXOfn3&#10;JCVqAksbKI/YVBbStDnDr2v8qjfM+TWzOF44iLgy/B0eUkFbUOhulFRgf7ynD/7Y9WilpMVxLaj7&#10;vmNWUKK+apyHi9HpaZjvKJxOzsYo2JeWzUuL3jUrwFYZ4XIyPF6Dv1f9VVponnCzLENWNDHNMXdB&#10;ube9sPJpjeBu4mK5jG4404b5G/1geAAPrIaufTw8MWu61vY4FLfQjzabvenw5BsiNSx3HmQd2/+Z&#10;145v3AexcbrdFRbOSzl6PW/YxW8AAAD//wMAUEsDBBQABgAIAAAAIQCBSJO74gAAAAoBAAAPAAAA&#10;ZHJzL2Rvd25yZXYueG1sTI/BSsNAEIbvgu+wjOBF7CYhNkvMpojiQZSCbaXXbTJNgtnZmN22sU/v&#10;eNLjzP/xzzfFYrK9OOLoO0ca4lkEAqlydUeNhs36+VaB8MFQbXpHqOEbPSzKy4vC5LU70TseV6ER&#10;XEI+NxraEIZcSl+1aI2fuQGJs70brQk8jo2sR3PictvLJIrm0pqO+EJrBnxssfpcHayGr1TRy+Y1&#10;mb+F/fZ83n7crO+ellpfX00P9yACTuEPhl99VoeSnXbuQLUXvYYszjJGOUhSEAwolSYgdryIlQJZ&#10;FvL/C+UPAAAA//8DAFBLAQItABQABgAIAAAAIQC2gziS/gAAAOEBAAATAAAAAAAAAAAAAAAAAAAA&#10;AABbQ29udGVudF9UeXBlc10ueG1sUEsBAi0AFAAGAAgAAAAhADj9If/WAAAAlAEAAAsAAAAAAAAA&#10;AAAAAAAALwEAAF9yZWxzLy5yZWxzUEsBAi0AFAAGAAgAAAAhAFhgdYunAgAAqQUAAA4AAAAAAAAA&#10;AAAAAAAALgIAAGRycy9lMm9Eb2MueG1sUEsBAi0AFAAGAAgAAAAhAIFIk7viAAAACgEAAA8AAAAA&#10;AAAAAAAAAAAAAQUAAGRycy9kb3ducmV2LnhtbFBLBQYAAAAABAAEAPMAAAAQBgAAAAA=&#10;" fillcolor="white [3212]" stroked="f" strokeweight="1pt">
               <v:fill opacity="0"/>
             </v:rect>
           </w:pict>
@@ -9499,10 +9428,10 @@
     <w:rsid w:val="00410928"/>
     <w:rsid w:val="00437026"/>
     <w:rsid w:val="00685223"/>
-    <w:rsid w:val="00932C73"/>
     <w:rsid w:val="009F5811"/>
     <w:rsid w:val="00A26F3D"/>
     <w:rsid w:val="00B71A20"/>
+    <w:rsid w:val="00E569A5"/>
     <w:rsid w:val="00E91241"/>
     <w:rsid w:val="00FA77B5"/>
     <w:rsid w:val="00FF252E"/>
@@ -10499,7 +10428,7 @@
 </file>
 
 <file path=customXml/itemProps5.xml><?xml version="1.0" encoding="utf-8"?>
-<ds:datastoreItem xmlns:ds="http://schemas.openxmlformats.org/officeDocument/2006/customXml" ds:itemID="{9FD31E27-0045-4541-8ADC-024295504555}">
+<ds:datastoreItem xmlns:ds="http://schemas.openxmlformats.org/officeDocument/2006/customXml" ds:itemID="{3CEE4F6F-DDCE-4DFF-B902-312391B1CF5A}">
   <ds:schemaRefs>
     <ds:schemaRef ds:uri="http://schemas.openxmlformats.org/officeDocument/2006/bibliography"/>
   </ds:schemaRefs>

--- a/Documentos y Manuales/Manual Tecnico Guia programación funcional (Racket).docx
+++ b/Documentos y Manuales/Manual Tecnico Guia programación funcional (Racket).docx
@@ -211,7 +211,7 @@
               </mc:Choice>
               <mc:Fallback>
                 <w:pict>
-                  <v:shapetype w14:anchorId="14F5B3FE" id="_x0000_t110" coordsize="21600,21600" o:spt="110" path="m10800,l,10800,10800,21600,21600,10800xe">
+                  <v:shapetype w14:anchorId="685373D3" id="_x0000_t110" coordsize="21600,21600" o:spt="110" path="m10800,l,10800,10800,21600,21600,10800xe">
                     <v:stroke joinstyle="miter"/>
                     <v:path gradientshapeok="t" o:connecttype="rect" textboxrect="5400,5400,16200,16200"/>
                   </v:shapetype>
@@ -296,7 +296,7 @@
               </mc:Choice>
               <mc:Fallback>
                 <w:pict>
-                  <v:shapetype w14:anchorId="017B88E4" id="_x0000_t109" coordsize="21600,21600" o:spt="109" path="m,l,21600r21600,l21600,xe">
+                  <v:shapetype w14:anchorId="2A4D5ACE" id="_x0000_t109" coordsize="21600,21600" o:spt="109" path="m,l,21600r21600,l21600,xe">
                     <v:stroke joinstyle="miter"/>
                     <v:path gradientshapeok="t" o:connecttype="rect"/>
                   </v:shapetype>
@@ -386,7 +386,7 @@
               </mc:Choice>
               <mc:Fallback>
                 <w:pict>
-                  <v:shape w14:anchorId="474EC1C1" id="Diagrama de flujo: proceso 55" o:spid="_x0000_s1026" type="#_x0000_t109" style="position:absolute;margin-left:-45.3pt;margin-top:-70.85pt;width:4.3pt;height:789.75pt;flip:x;z-index:251670016;visibility:visible;mso-wrap-style:square;mso-width-percent:0;mso-height-percent:0;mso-wrap-distance-left:9pt;mso-wrap-distance-top:0;mso-wrap-distance-right:9pt;mso-wrap-distance-bottom:0;mso-position-horizontal:absolute;mso-position-horizontal-relative:text;mso-position-vertical:absolute;mso-position-vertical-relative:text;mso-width-percent:0;mso-height-percent:0;mso-width-relative:margin;mso-height-relative:margin;v-text-anchor:middle" o:gfxdata="UEsDBBQABgAIAAAAIQC2gziS/gAAAOEBAAATAAAAW0NvbnRlbnRfVHlwZXNdLnhtbJSRQU7DMBBF&#10;90jcwfIWJU67QAgl6YK0S0CoHGBkTxKLZGx5TGhvj5O2G0SRWNoz/78nu9wcxkFMGNg6quQqL6RA&#10;0s5Y6ir5vt9lD1JwBDIwOMJKHpHlpr69KfdHjyxSmriSfYz+USnWPY7AufNIadK6MEJMx9ApD/oD&#10;OlTrorhX2lFEilmcO2RdNtjC5xDF9pCuTyYBB5bi6bQ4syoJ3g9WQ0ymaiLzg5KdCXlKLjvcW893&#10;SUOqXwnz5DrgnHtJTxOsQfEKIT7DmDSUCaxw7Rqn8787ZsmRM9e2VmPeBN4uqYvTtW7jvijg9N/y&#10;JsXecLq0q+WD6m8AAAD//wMAUEsDBBQABgAIAAAAIQA4/SH/1gAAAJQBAAALAAAAX3JlbHMvLnJl&#10;bHOkkMFqwzAMhu+DvYPRfXGawxijTi+j0GvpHsDYimMaW0Yy2fr2M4PBMnrbUb/Q94l/f/hMi1qR&#10;JVI2sOt6UJgd+ZiDgffL8ekFlFSbvV0oo4EbChzGx4f9GRdb25HMsYhqlCwG5lrLq9biZkxWOiqY&#10;22YiTra2kYMu1l1tQD30/bPm3wwYN0x18gb45AdQl1tp5j/sFB2T0FQ7R0nTNEV3j6o9feQzro1i&#10;OWA14Fm+Q8a1a8+Bvu/d/dMb2JY5uiPbhG/ktn4cqGU/er3pcvwCAAD//wMAUEsDBBQABgAIAAAA&#10;IQDyv4zjswIAANcFAAAOAAAAZHJzL2Uyb0RvYy54bWysVMFu2zAMvQ/YPwi6r3ayZFuNOkWQNNuA&#10;og3WDj0rshRrkCVNUuKkXz9Kst2sLXoY5oMgmuQj+UTy4vLQSLRn1gmtSjw6yzFiiupKqG2Jf96v&#10;PnzByHmiKiK1YiU+MocvZ+/fXbSmYGNda1kxiwBEuaI1Ja69N0WWOVqzhrgzbZgCJde2IR5Eu80q&#10;S1pAb2Q2zvNPWattZaymzDn4u0xKPIv4nDPqbzl3zCNZYsjNx9PGcxPObHZBiq0lpha0S4P8QxYN&#10;EQqCDlBL4gnaWfECqhHUaqe5P6O6yTTngrJYA1Qzyp9Vc1cTw2ItQI4zA03u/8HSm/3aIlGVeDrF&#10;SJEG3mgpCDDSEFQxxOXuly5QYlgjMALGWuMKcLwza9tJDq6h/AO3DfgI8w2aIRICJaJD5Ps48M0O&#10;HlH4OZ1Mz0cYUdCM8vxjPhqdB/gs4QQ8Y53/ynQDCTh4Oy51u6iJ9ev04jEC2V87n9x68+DqtBTV&#10;SkgZBbvdLKRFewJ9sJyPr8ZXXaS/zKR623O1yuF76QkZB9csEJOoiDd/lCwASvWDcSAZSh7HlGN7&#10;syEhQilTPvHlagK0xzynp8HCQASPSE8EDMgc6huwO4DeMoH02Imgzj64sjgdg3P+VmLJefCIkbXy&#10;g3MjlLavAUioqouc7HuSEjWBpY2ujtCCVqfZdIauBDz2NXF+TSwMI4wtLBh/C0d4/xLr7oZRre3j&#10;a/+DPcwIaDFqYbhL7H7viGUYye8Kpud8NJmEbRCFyfTzGAR7qtmcatSuWWjoG2hVyC5eg72X/ZVb&#10;3TzAHpqHqKAiikLsElNve2Hh09KBTUbZfB7NYAMY4q/VnaH9tIQGvj88EGu6jvcwKze6XwSkeNbs&#10;yTa8h9LznddcxEl44rXjG7ZHbJxu04X1dCpHq6d9PPsDAAD//wMAUEsDBBQABgAIAAAAIQCi3pcv&#10;4QAAAA0BAAAPAAAAZHJzL2Rvd25yZXYueG1sTI9BTsMwEEX3SNzBGiR2qZ1StWmIUyEkFgg2DT3A&#10;1DFx1NiOYic1nJ5hBbsZzdOf96tDsgNb9BR67yTkKwFMO+Xb3nUSTh8vWQEsRHQtDt5pCV86wKG+&#10;vamwbP3VHfXSxI5RiAslSjAxjiXnQRltMaz8qB3dPv1kMdI6dbyd8ErhduBrIbbcYu/og8FRPxut&#10;Ls1sJVxeu1HtT+lbJEzN+/HNLLNKUt7fpadHYFGn+AfDrz6pQ01OZz+7NrBBQrYXW0JpyDf5Dhgh&#10;WbGmemdiNw+7Anhd8f8t6h8AAAD//wMAUEsBAi0AFAAGAAgAAAAhALaDOJL+AAAA4QEAABMAAAAA&#10;AAAAAAAAAAAAAAAAAFtDb250ZW50X1R5cGVzXS54bWxQSwECLQAUAAYACAAAACEAOP0h/9YAAACU&#10;AQAACwAAAAAAAAAAAAAAAAAvAQAAX3JlbHMvLnJlbHNQSwECLQAUAAYACAAAACEA8r+M47MCAADX&#10;BQAADgAAAAAAAAAAAAAAAAAuAgAAZHJzL2Uyb0RvYy54bWxQSwECLQAUAAYACAAAACEAot6XL+EA&#10;AAANAQAADwAAAAAAAAAAAAAAAAANBQAAZHJzL2Rvd25yZXYueG1sUEsFBgAAAAAEAAQA8wAAABsG&#10;AAAAAA==&#10;" fillcolor="#da2e2e" strokecolor="red" strokeweight="1pt"/>
+                  <v:shape w14:anchorId="44747F7A" id="Diagrama de flujo: proceso 55" o:spid="_x0000_s1026" type="#_x0000_t109" style="position:absolute;margin-left:-45.3pt;margin-top:-70.85pt;width:4.3pt;height:789.75pt;flip:x;z-index:251670016;visibility:visible;mso-wrap-style:square;mso-width-percent:0;mso-height-percent:0;mso-wrap-distance-left:9pt;mso-wrap-distance-top:0;mso-wrap-distance-right:9pt;mso-wrap-distance-bottom:0;mso-position-horizontal:absolute;mso-position-horizontal-relative:text;mso-position-vertical:absolute;mso-position-vertical-relative:text;mso-width-percent:0;mso-height-percent:0;mso-width-relative:margin;mso-height-relative:margin;v-text-anchor:middle" o:gfxdata="UEsDBBQABgAIAAAAIQC2gziS/gAAAOEBAAATAAAAW0NvbnRlbnRfVHlwZXNdLnhtbJSRQU7DMBBF&#10;90jcwfIWJU67QAgl6YK0S0CoHGBkTxKLZGx5TGhvj5O2G0SRWNoz/78nu9wcxkFMGNg6quQqL6RA&#10;0s5Y6ir5vt9lD1JwBDIwOMJKHpHlpr69KfdHjyxSmriSfYz+USnWPY7AufNIadK6MEJMx9ApD/oD&#10;OlTrorhX2lFEilmcO2RdNtjC5xDF9pCuTyYBB5bi6bQ4syoJ3g9WQ0ymaiLzg5KdCXlKLjvcW893&#10;SUOqXwnz5DrgnHtJTxOsQfEKIT7DmDSUCaxw7Rqn8787ZsmRM9e2VmPeBN4uqYvTtW7jvijg9N/y&#10;JsXecLq0q+WD6m8AAAD//wMAUEsDBBQABgAIAAAAIQA4/SH/1gAAAJQBAAALAAAAX3JlbHMvLnJl&#10;bHOkkMFqwzAMhu+DvYPRfXGawxijTi+j0GvpHsDYimMaW0Yy2fr2M4PBMnrbUb/Q94l/f/hMi1qR&#10;JVI2sOt6UJgd+ZiDgffL8ekFlFSbvV0oo4EbChzGx4f9GRdb25HMsYhqlCwG5lrLq9biZkxWOiqY&#10;22YiTra2kYMu1l1tQD30/bPm3wwYN0x18gb45AdQl1tp5j/sFB2T0FQ7R0nTNEV3j6o9feQzro1i&#10;OWA14Fm+Q8a1a8+Bvu/d/dMb2JY5uiPbhG/ktn4cqGU/er3pcvwCAAD//wMAUEsDBBQABgAIAAAA&#10;IQDyv4zjswIAANcFAAAOAAAAZHJzL2Uyb0RvYy54bWysVMFu2zAMvQ/YPwi6r3ayZFuNOkWQNNuA&#10;og3WDj0rshRrkCVNUuKkXz9Kst2sLXoY5oMgmuQj+UTy4vLQSLRn1gmtSjw6yzFiiupKqG2Jf96v&#10;PnzByHmiKiK1YiU+MocvZ+/fXbSmYGNda1kxiwBEuaI1Ja69N0WWOVqzhrgzbZgCJde2IR5Eu80q&#10;S1pAb2Q2zvNPWattZaymzDn4u0xKPIv4nDPqbzl3zCNZYsjNx9PGcxPObHZBiq0lpha0S4P8QxYN&#10;EQqCDlBL4gnaWfECqhHUaqe5P6O6yTTngrJYA1Qzyp9Vc1cTw2ItQI4zA03u/8HSm/3aIlGVeDrF&#10;SJEG3mgpCDDSEFQxxOXuly5QYlgjMALGWuMKcLwza9tJDq6h/AO3DfgI8w2aIRICJaJD5Ps48M0O&#10;HlH4OZ1Mz0cYUdCM8vxjPhqdB/gs4QQ8Y53/ynQDCTh4Oy51u6iJ9ev04jEC2V87n9x68+DqtBTV&#10;SkgZBbvdLKRFewJ9sJyPr8ZXXaS/zKR623O1yuF76QkZB9csEJOoiDd/lCwASvWDcSAZSh7HlGN7&#10;syEhQilTPvHlagK0xzynp8HCQASPSE8EDMgc6huwO4DeMoH02Imgzj64sjgdg3P+VmLJefCIkbXy&#10;g3MjlLavAUioqouc7HuSEjWBpY2ujtCCVqfZdIauBDz2NXF+TSwMI4wtLBh/C0d4/xLr7oZRre3j&#10;a/+DPcwIaDFqYbhL7H7viGUYye8Kpud8NJmEbRCFyfTzGAR7qtmcatSuWWjoG2hVyC5eg72X/ZVb&#10;3TzAHpqHqKAiikLsElNve2Hh09KBTUbZfB7NYAMY4q/VnaH9tIQGvj88EGu6jvcwKze6XwSkeNbs&#10;yTa8h9LznddcxEl44rXjG7ZHbJxu04X1dCpHq6d9PPsDAAD//wMAUEsDBBQABgAIAAAAIQCi3pcv&#10;4QAAAA0BAAAPAAAAZHJzL2Rvd25yZXYueG1sTI9BTsMwEEX3SNzBGiR2qZ1StWmIUyEkFgg2DT3A&#10;1DFx1NiOYic1nJ5hBbsZzdOf96tDsgNb9BR67yTkKwFMO+Xb3nUSTh8vWQEsRHQtDt5pCV86wKG+&#10;vamwbP3VHfXSxI5RiAslSjAxjiXnQRltMaz8qB3dPv1kMdI6dbyd8ErhduBrIbbcYu/og8FRPxut&#10;Ls1sJVxeu1HtT+lbJEzN+/HNLLNKUt7fpadHYFGn+AfDrz6pQ01OZz+7NrBBQrYXW0JpyDf5Dhgh&#10;WbGmemdiNw+7Anhd8f8t6h8AAAD//wMAUEsBAi0AFAAGAAgAAAAhALaDOJL+AAAA4QEAABMAAAAA&#10;AAAAAAAAAAAAAAAAAFtDb250ZW50X1R5cGVzXS54bWxQSwECLQAUAAYACAAAACEAOP0h/9YAAACU&#10;AQAACwAAAAAAAAAAAAAAAAAvAQAAX3JlbHMvLnJlbHNQSwECLQAUAAYACAAAACEA8r+M47MCAADX&#10;BQAADgAAAAAAAAAAAAAAAAAuAgAAZHJzL2Uyb0RvYy54bWxQSwECLQAUAAYACAAAACEAot6XL+EA&#10;AAANAQAADwAAAAAAAAAAAAAAAAANBQAAZHJzL2Rvd25yZXYueG1sUEsFBgAAAAAEAAQA8wAAABsG&#10;AAAAAA==&#10;" fillcolor="#da2e2e" strokecolor="red" strokeweight="1pt"/>
                 </w:pict>
               </mc:Fallback>
             </mc:AlternateContent>
@@ -421,7 +421,7 @@
         <mc:AlternateContent>
           <mc:Choice Requires="wps">
             <w:drawing>
-              <wp:anchor distT="0" distB="0" distL="114300" distR="114300" simplePos="0" relativeHeight="251646464" behindDoc="0" locked="0" layoutInCell="1" allowOverlap="1" wp14:anchorId="66143BE2" wp14:editId="549A7569">
+              <wp:anchor distT="0" distB="0" distL="114300" distR="114300" simplePos="0" relativeHeight="251646464" behindDoc="0" locked="0" layoutInCell="1" allowOverlap="1" wp14:anchorId="66143BE2" wp14:editId="64E18526">
                 <wp:simplePos x="0" y="0"/>
                 <wp:positionH relativeFrom="page">
                   <wp:posOffset>1179095</wp:posOffset>
@@ -495,7 +495,6 @@
                                 <w:dataBinding w:prefixMappings="xmlns:ns0='http://purl.org/dc/elements/1.1/' xmlns:ns1='http://schemas.openxmlformats.org/package/2006/metadata/core-properties' " w:xpath="/ns1:coreProperties[1]/ns0:title[1]" w:storeItemID="{6C3C8BC8-F283-45AE-878A-BAB7291924A1}"/>
                                 <w:text/>
                               </w:sdtPr>
-                              <w:sdtEndPr/>
                               <w:sdtContent>
                                 <w:r>
                                   <w:rPr>
@@ -534,7 +533,6 @@
                                 <w:dataBinding w:prefixMappings="xmlns:ns0='http://purl.org/dc/elements/1.1/' xmlns:ns1='http://schemas.openxmlformats.org/package/2006/metadata/core-properties' " w:xpath="/ns1:coreProperties[1]/ns0:subject[1]" w:storeItemID="{6C3C8BC8-F283-45AE-878A-BAB7291924A1}"/>
                                 <w:text/>
                               </w:sdtPr>
-                              <w:sdtEndPr/>
                               <w:sdtContent>
                                 <w:r>
                                   <w:rPr>
@@ -599,7 +597,6 @@
                           <w:dataBinding w:prefixMappings="xmlns:ns0='http://purl.org/dc/elements/1.1/' xmlns:ns1='http://schemas.openxmlformats.org/package/2006/metadata/core-properties' " w:xpath="/ns1:coreProperties[1]/ns0:title[1]" w:storeItemID="{6C3C8BC8-F283-45AE-878A-BAB7291924A1}"/>
                           <w:text/>
                         </w:sdtPr>
-                        <w:sdtEndPr/>
                         <w:sdtContent>
                           <w:r>
                             <w:rPr>
@@ -638,7 +635,6 @@
                           <w:dataBinding w:prefixMappings="xmlns:ns0='http://purl.org/dc/elements/1.1/' xmlns:ns1='http://schemas.openxmlformats.org/package/2006/metadata/core-properties' " w:xpath="/ns1:coreProperties[1]/ns0:subject[1]" w:storeItemID="{6C3C8BC8-F283-45AE-878A-BAB7291924A1}"/>
                           <w:text/>
                         </w:sdtPr>
-                        <w:sdtEndPr/>
                         <w:sdtContent>
                           <w:r>
                             <w:rPr>
@@ -813,7 +809,6 @@
                                 <w:dataBinding w:prefixMappings="xmlns:ns0='http://purl.org/dc/elements/1.1/' xmlns:ns1='http://schemas.openxmlformats.org/package/2006/metadata/core-properties' " w:xpath="/ns1:coreProperties[1]/ns0:creator[1]" w:storeItemID="{6C3C8BC8-F283-45AE-878A-BAB7291924A1}"/>
                                 <w:text/>
                               </w:sdtPr>
-                              <w:sdtEndPr/>
                               <w:sdtContent>
                                 <w:r>
                                   <w:rPr>
@@ -880,7 +875,6 @@
                           <w:dataBinding w:prefixMappings="xmlns:ns0='http://purl.org/dc/elements/1.1/' xmlns:ns1='http://schemas.openxmlformats.org/package/2006/metadata/core-properties' " w:xpath="/ns1:coreProperties[1]/ns0:creator[1]" w:storeItemID="{6C3C8BC8-F283-45AE-878A-BAB7291924A1}"/>
                           <w:text/>
                         </w:sdtPr>
-                        <w:sdtEndPr/>
                         <w:sdtContent>
                           <w:r>
                             <w:rPr>
@@ -3549,33 +3543,26 @@
           <w:sz w:val="24"/>
           <w:szCs w:val="24"/>
         </w:rPr>
-        <w:t xml:space="preserve">Esta </w:t>
-      </w:r>
+        <w:t>Esta guía de programación funcional Racket, se crea con el fin de apoyar a los estudiantes en el aprendizaje del área de la programación funcional basado en el lenguaje de programación Racket.</w:t>
+      </w:r>
+    </w:p>
+    <w:p>
+      <w:pPr>
+        <w:jc w:val="both"/>
+      </w:pPr>
       <w:r>
         <w:rPr>
           <w:sz w:val="24"/>
           <w:szCs w:val="24"/>
         </w:rPr>
-        <w:t>G</w:t>
+        <w:t>El software guiará a los usuarios de forma didáctica, en los conceptos más básicos del lenguaje de programación, desde la declaración de funciones, las operaciones aritméticas y lógicas, tipos de notaciones hasta el uso de listas, estructuras de datos e interfaces gráficas en Racket. La aplicación es una herramienta de apoyo, ya que permite ejemplarizar cada uno de los temas que propone y a su vez evaluarlos para mejorar las habilidades en programación funcional</w:t>
       </w:r>
       <w:r>
         <w:rPr>
           <w:sz w:val="24"/>
           <w:szCs w:val="24"/>
         </w:rPr>
-        <w:t>uía de programación funcional Racket se crea con el fin de apoyar a los estudiantes en el aprendizaje del área de la programación funcional basado en el lenguaje de programación Racket.</w:t>
-      </w:r>
-    </w:p>
-    <w:p>
-      <w:pPr>
-        <w:jc w:val="both"/>
-      </w:pPr>
-      <w:r>
-        <w:rPr>
-          <w:sz w:val="24"/>
-          <w:szCs w:val="24"/>
-        </w:rPr>
-        <w:t>El software guiará a los usuarios de forma didáctica en los conceptos más básicos del lenguaje de programación, desde la declaración de funciones y la operación aritmética prefija hasta el uso de estructuras de datos e interfaces gráficas en Racket. La aplicación es una herramienta de apoyo, ya que permite ejemplarizar cada uno de los temas que propone y a su vez evaluarlos para mejorar las habilidades en programación funcional.</w:t>
+        <w:t>.</w:t>
       </w:r>
     </w:p>
     <w:p>
@@ -3852,12 +3839,14 @@
         </w:numPr>
         <w:jc w:val="both"/>
       </w:pPr>
+      <w:bookmarkStart w:id="6" w:name="_Hlk35199313"/>
       <w:r>
         <w:t xml:space="preserve">Opcionalmente puede ejecutar el aplicativo en NetBeans IDE </w:t>
       </w:r>
       <w:r>
         <w:t>8.2 o superior.</w:t>
       </w:r>
+      <w:bookmarkEnd w:id="6"/>
       <w:r>
         <w:br w:type="page"/>
       </w:r>
@@ -3866,7 +3855,7 @@
       <w:pPr>
         <w:pStyle w:val="Ttulo1"/>
       </w:pPr>
-      <w:bookmarkStart w:id="6" w:name="_Toc35076833"/>
+      <w:bookmarkStart w:id="7" w:name="_Toc35076833"/>
       <w:r>
         <w:lastRenderedPageBreak/>
         <w:t>INSTALACIÓN</w:t>
@@ -3874,7 +3863,7 @@
       <w:r>
         <w:t>.</w:t>
       </w:r>
-      <w:bookmarkEnd w:id="6"/>
+      <w:bookmarkEnd w:id="7"/>
     </w:p>
     <w:p>
       <w:r>
@@ -3891,7 +3880,7 @@
       <w:pPr>
         <w:pStyle w:val="Ttulo2"/>
       </w:pPr>
-      <w:bookmarkStart w:id="7" w:name="_Toc35076834"/>
+      <w:bookmarkStart w:id="8" w:name="_Toc35076834"/>
       <w:r>
         <w:t xml:space="preserve">Ejecutar </w:t>
       </w:r>
@@ -3908,7 +3897,7 @@
       <w:r>
         <w:t>jar</w:t>
       </w:r>
-      <w:bookmarkEnd w:id="7"/>
+      <w:bookmarkEnd w:id="8"/>
       <w:proofErr w:type="spellEnd"/>
     </w:p>
     <w:p>
@@ -3928,7 +3917,15 @@
         <w:t>“</w:t>
       </w:r>
       <w:r>
-        <w:t>Tutorial básico de programación en C</w:t>
+        <w:t xml:space="preserve">Racket </w:t>
+      </w:r>
+      <w:proofErr w:type="spellStart"/>
+      <w:r>
+        <w:t>Study</w:t>
+      </w:r>
+      <w:proofErr w:type="spellEnd"/>
+      <w:r>
+        <w:t xml:space="preserve"> Tool</w:t>
       </w:r>
       <w:r>
         <w:t>”</w:t>
@@ -4010,7 +4007,7 @@
         <w:pStyle w:val="Descripcin"/>
         <w:jc w:val="center"/>
       </w:pPr>
-      <w:bookmarkStart w:id="8" w:name="_Toc35082287"/>
+      <w:bookmarkStart w:id="9" w:name="_Toc35082287"/>
       <w:r>
         <w:t xml:space="preserve">IMAGEN </w:t>
       </w:r>
@@ -4031,7 +4028,7 @@
       <w:r>
         <w:t>.</w:t>
       </w:r>
-      <w:bookmarkEnd w:id="8"/>
+      <w:bookmarkEnd w:id="9"/>
     </w:p>
     <w:p>
       <w:pPr>
@@ -4111,7 +4108,7 @@
         <w:pStyle w:val="Descripcin"/>
         <w:jc w:val="center"/>
       </w:pPr>
-      <w:bookmarkStart w:id="9" w:name="_Toc35082288"/>
+      <w:bookmarkStart w:id="10" w:name="_Toc35082288"/>
       <w:r>
         <w:t xml:space="preserve">IMAGEN </w:t>
       </w:r>
@@ -4129,7 +4126,7 @@
       <w:r>
         <w:t>.</w:t>
       </w:r>
-      <w:bookmarkEnd w:id="9"/>
+      <w:bookmarkEnd w:id="10"/>
     </w:p>
     <w:p>
       <w:pPr>
@@ -4216,7 +4213,7 @@
         <w:pStyle w:val="Descripcin"/>
         <w:jc w:val="center"/>
       </w:pPr>
-      <w:bookmarkStart w:id="10" w:name="_Toc35082289"/>
+      <w:bookmarkStart w:id="11" w:name="_Toc35082289"/>
       <w:r>
         <w:t xml:space="preserve">IMAGEN </w:t>
       </w:r>
@@ -4237,7 +4234,7 @@
       <w:r>
         <w:t>.</w:t>
       </w:r>
-      <w:bookmarkEnd w:id="10"/>
+      <w:bookmarkEnd w:id="11"/>
     </w:p>
     <w:p>
       <w:pPr>
@@ -4271,7 +4268,7 @@
       <w:pPr>
         <w:pStyle w:val="Ttulo2"/>
       </w:pPr>
-      <w:bookmarkStart w:id="11" w:name="_Toc35076835"/>
+      <w:bookmarkStart w:id="12" w:name="_Toc35076835"/>
       <w:r>
         <w:lastRenderedPageBreak/>
         <w:t>Ejecutando la aplicación desde NetBeans IDE</w:t>
@@ -4279,7 +4276,7 @@
       <w:r>
         <w:t>.</w:t>
       </w:r>
-      <w:bookmarkEnd w:id="11"/>
+      <w:bookmarkEnd w:id="12"/>
     </w:p>
     <w:p>
       <w:pPr>
@@ -4390,7 +4387,7 @@
         <w:pStyle w:val="Descripcin"/>
         <w:jc w:val="center"/>
       </w:pPr>
-      <w:bookmarkStart w:id="12" w:name="_Toc35082290"/>
+      <w:bookmarkStart w:id="13" w:name="_Toc35082290"/>
       <w:r>
         <w:t xml:space="preserve">IMAGEN </w:t>
       </w:r>
@@ -4411,7 +4408,7 @@
       <w:r>
         <w:t>.</w:t>
       </w:r>
-      <w:bookmarkEnd w:id="12"/>
+      <w:bookmarkEnd w:id="13"/>
     </w:p>
     <w:p>
       <w:pPr>
@@ -4491,7 +4488,7 @@
         <w:pStyle w:val="Descripcin"/>
         <w:jc w:val="center"/>
       </w:pPr>
-      <w:bookmarkStart w:id="13" w:name="_Toc35082291"/>
+      <w:bookmarkStart w:id="14" w:name="_Toc35082291"/>
       <w:r>
         <w:t xml:space="preserve">IMAGEN </w:t>
       </w:r>
@@ -4522,7 +4519,7 @@
       <w:r>
         <w:t>.</w:t>
       </w:r>
-      <w:bookmarkEnd w:id="13"/>
+      <w:bookmarkEnd w:id="14"/>
     </w:p>
     <w:p/>
     <w:p/>
@@ -4542,7 +4539,6 @@
         </w:rPr>
       </w:pPr>
       <w:r>
-        <w:lastRenderedPageBreak/>
         <w:t>Hacemos clic en File y seleccionamos open Project</w:t>
       </w:r>
       <w:r>
@@ -4616,7 +4612,7 @@
         <w:pStyle w:val="Descripcin"/>
         <w:jc w:val="center"/>
       </w:pPr>
-      <w:bookmarkStart w:id="14" w:name="_Toc35082292"/>
+      <w:bookmarkStart w:id="15" w:name="_Toc35082292"/>
       <w:r>
         <w:t xml:space="preserve">IMAGEN </w:t>
       </w:r>
@@ -4634,7 +4630,7 @@
       <w:r>
         <w:t>.</w:t>
       </w:r>
-      <w:bookmarkEnd w:id="14"/>
+      <w:bookmarkEnd w:id="15"/>
     </w:p>
     <w:p>
       <w:pPr>
@@ -4732,7 +4728,7 @@
         <w:pStyle w:val="Descripcin"/>
         <w:jc w:val="center"/>
       </w:pPr>
-      <w:bookmarkStart w:id="15" w:name="_Toc35082293"/>
+      <w:bookmarkStart w:id="16" w:name="_Toc35082293"/>
       <w:r>
         <w:t xml:space="preserve">IMAGEN </w:t>
       </w:r>
@@ -4753,7 +4749,7 @@
       <w:r>
         <w:t>.</w:t>
       </w:r>
-      <w:bookmarkEnd w:id="15"/>
+      <w:bookmarkEnd w:id="16"/>
     </w:p>
     <w:p>
       <w:pPr>
@@ -4786,7 +4782,6 @@
           <w:noProof/>
           <w:lang w:eastAsia="es-CO"/>
         </w:rPr>
-        <w:lastRenderedPageBreak/>
         <w:drawing>
           <wp:inline distT="0" distB="0" distL="0" distR="0" wp14:anchorId="19C2A7E4" wp14:editId="1A90891C">
             <wp:extent cx="4642228" cy="2612886"/>
@@ -4841,7 +4836,7 @@
         <w:pStyle w:val="Descripcin"/>
         <w:jc w:val="center"/>
       </w:pPr>
-      <w:bookmarkStart w:id="16" w:name="_Toc35082294"/>
+      <w:bookmarkStart w:id="17" w:name="_Toc35082294"/>
       <w:r>
         <w:t xml:space="preserve">IMAGEN </w:t>
       </w:r>
@@ -4867,18 +4862,18 @@
       <w:r>
         <w:t>.</w:t>
       </w:r>
-      <w:bookmarkEnd w:id="16"/>
+      <w:bookmarkEnd w:id="17"/>
     </w:p>
     <w:p>
       <w:pPr>
         <w:pStyle w:val="Descripcin"/>
         <w:jc w:val="center"/>
       </w:pPr>
-      <w:bookmarkStart w:id="17" w:name="_Toc35080840"/>
+      <w:bookmarkStart w:id="18" w:name="_Toc35080840"/>
       <w:r>
         <w:t xml:space="preserve"> </w:t>
       </w:r>
-      <w:bookmarkEnd w:id="17"/>
+      <w:bookmarkEnd w:id="18"/>
     </w:p>
     <w:p>
       <w:pPr>
@@ -4968,7 +4963,7 @@
         <w:pStyle w:val="Descripcin"/>
         <w:jc w:val="center"/>
       </w:pPr>
-      <w:bookmarkStart w:id="18" w:name="_Toc35082295"/>
+      <w:bookmarkStart w:id="19" w:name="_Toc35082295"/>
       <w:r>
         <w:t xml:space="preserve">IMAGEN </w:t>
       </w:r>
@@ -4989,18 +4984,18 @@
       <w:r>
         <w:t>.</w:t>
       </w:r>
-      <w:bookmarkEnd w:id="18"/>
+      <w:bookmarkEnd w:id="19"/>
     </w:p>
     <w:p>
       <w:pPr>
         <w:pStyle w:val="Descripcin"/>
         <w:jc w:val="center"/>
       </w:pPr>
-      <w:bookmarkStart w:id="19" w:name="_Toc35080841"/>
+      <w:bookmarkStart w:id="20" w:name="_Toc35080841"/>
       <w:r>
         <w:t xml:space="preserve"> </w:t>
       </w:r>
-      <w:bookmarkEnd w:id="19"/>
+      <w:bookmarkEnd w:id="20"/>
       <w:r>
         <w:br w:type="page"/>
       </w:r>
@@ -5009,9 +5004,8 @@
       <w:pPr>
         <w:pStyle w:val="Ttulo2"/>
       </w:pPr>
-      <w:bookmarkStart w:id="20" w:name="_Toc35076836"/>
-      <w:r>
-        <w:lastRenderedPageBreak/>
+      <w:bookmarkStart w:id="21" w:name="_Toc35076836"/>
+      <w:r>
         <w:t xml:space="preserve">Instalando la aplicación </w:t>
       </w:r>
       <w:r>
@@ -5020,7 +5014,7 @@
       <w:r>
         <w:t>.</w:t>
       </w:r>
-      <w:bookmarkEnd w:id="20"/>
+      <w:bookmarkEnd w:id="21"/>
     </w:p>
     <w:p>
       <w:pPr>
@@ -5128,7 +5122,7 @@
         <w:pStyle w:val="Descripcin"/>
         <w:jc w:val="center"/>
       </w:pPr>
-      <w:bookmarkStart w:id="21" w:name="_Toc35082296"/>
+      <w:bookmarkStart w:id="22" w:name="_Toc35082296"/>
       <w:r>
         <w:t xml:space="preserve">IMAGEN </w:t>
       </w:r>
@@ -5149,7 +5143,7 @@
       <w:r>
         <w:t>.</w:t>
       </w:r>
-      <w:bookmarkEnd w:id="21"/>
+      <w:bookmarkEnd w:id="22"/>
     </w:p>
     <w:p>
       <w:pPr>
@@ -5230,7 +5224,7 @@
         <w:pStyle w:val="Descripcin"/>
         <w:jc w:val="center"/>
       </w:pPr>
-      <w:bookmarkStart w:id="22" w:name="_Toc35082297"/>
+      <w:bookmarkStart w:id="23" w:name="_Toc35082297"/>
       <w:r>
         <w:t xml:space="preserve">IMAGEN </w:t>
       </w:r>
@@ -5248,7 +5242,7 @@
       <w:r>
         <w:t>Carpeta destino instalación.</w:t>
       </w:r>
-      <w:bookmarkEnd w:id="22"/>
+      <w:bookmarkEnd w:id="23"/>
       <w:r>
         <w:t xml:space="preserve"> </w:t>
       </w:r>
@@ -5349,7 +5343,7 @@
         <w:pStyle w:val="Descripcin"/>
         <w:jc w:val="center"/>
       </w:pPr>
-      <w:bookmarkStart w:id="23" w:name="_Toc35082298"/>
+      <w:bookmarkStart w:id="24" w:name="_Toc35082298"/>
       <w:r>
         <w:t xml:space="preserve">IMAGEN </w:t>
       </w:r>
@@ -5370,7 +5364,7 @@
       <w:r>
         <w:t>.</w:t>
       </w:r>
-      <w:bookmarkEnd w:id="23"/>
+      <w:bookmarkEnd w:id="24"/>
     </w:p>
     <w:p>
       <w:pPr>
@@ -5456,7 +5450,7 @@
         <w:pStyle w:val="Descripcin"/>
         <w:jc w:val="center"/>
       </w:pPr>
-      <w:bookmarkStart w:id="24" w:name="_Toc35082299"/>
+      <w:bookmarkStart w:id="25" w:name="_Toc35082299"/>
       <w:r>
         <w:t xml:space="preserve">IMAGEN </w:t>
       </w:r>
@@ -5477,7 +5471,7 @@
       <w:r>
         <w:t>.</w:t>
       </w:r>
-      <w:bookmarkEnd w:id="24"/>
+      <w:bookmarkEnd w:id="25"/>
     </w:p>
     <w:p/>
     <w:p>
@@ -5566,7 +5560,7 @@
         <w:pStyle w:val="Descripcin"/>
         <w:jc w:val="center"/>
       </w:pPr>
-      <w:bookmarkStart w:id="25" w:name="_Toc35082300"/>
+      <w:bookmarkStart w:id="26" w:name="_Toc35082300"/>
       <w:r>
         <w:t xml:space="preserve">IMAGEN </w:t>
       </w:r>
@@ -5587,7 +5581,7 @@
       <w:r>
         <w:t>.</w:t>
       </w:r>
-      <w:bookmarkEnd w:id="25"/>
+      <w:bookmarkEnd w:id="26"/>
       <w:r>
         <w:t xml:space="preserve"> </w:t>
       </w:r>
@@ -5672,7 +5666,7 @@
         <w:pStyle w:val="Descripcin"/>
         <w:jc w:val="center"/>
       </w:pPr>
-      <w:bookmarkStart w:id="26" w:name="_Toc35082301"/>
+      <w:bookmarkStart w:id="27" w:name="_Toc35082301"/>
       <w:r>
         <w:t xml:space="preserve">IMAGEN </w:t>
       </w:r>
@@ -5693,7 +5687,7 @@
       <w:r>
         <w:t>.</w:t>
       </w:r>
-      <w:bookmarkEnd w:id="26"/>
+      <w:bookmarkEnd w:id="27"/>
     </w:p>
     <w:p>
       <w:pPr>
@@ -5782,7 +5776,7 @@
         <w:pStyle w:val="Descripcin"/>
         <w:jc w:val="center"/>
       </w:pPr>
-      <w:bookmarkStart w:id="27" w:name="_Toc35082302"/>
+      <w:bookmarkStart w:id="28" w:name="_Toc35082302"/>
       <w:r>
         <w:t xml:space="preserve">IMAGEN </w:t>
       </w:r>
@@ -5803,7 +5797,7 @@
       <w:r>
         <w:t>.</w:t>
       </w:r>
-      <w:bookmarkEnd w:id="27"/>
+      <w:bookmarkEnd w:id="28"/>
     </w:p>
     <w:p>
       <w:pPr>
@@ -5929,7 +5923,7 @@
         <w:pStyle w:val="Descripcin"/>
         <w:jc w:val="center"/>
       </w:pPr>
-      <w:bookmarkStart w:id="28" w:name="_Toc35082303"/>
+      <w:bookmarkStart w:id="29" w:name="_Toc35082303"/>
       <w:r>
         <w:t xml:space="preserve">IMAGEN </w:t>
       </w:r>
@@ -5950,7 +5944,7 @@
       <w:r>
         <w:t>.</w:t>
       </w:r>
-      <w:bookmarkEnd w:id="28"/>
+      <w:bookmarkEnd w:id="29"/>
     </w:p>
     <w:p>
       <w:pPr>
@@ -6107,7 +6101,7 @@
         <w:pStyle w:val="Descripcin"/>
         <w:jc w:val="center"/>
       </w:pPr>
-      <w:bookmarkStart w:id="29" w:name="_Toc35082304"/>
+      <w:bookmarkStart w:id="30" w:name="_Toc35082304"/>
       <w:r>
         <w:t xml:space="preserve">IMAGEN </w:t>
       </w:r>
@@ -6146,7 +6140,7 @@
       <w:r>
         <w:t>.</w:t>
       </w:r>
-      <w:bookmarkEnd w:id="29"/>
+      <w:bookmarkEnd w:id="30"/>
     </w:p>
     <w:p/>
     <w:p>
@@ -6241,7 +6235,7 @@
         <w:pStyle w:val="Descripcin"/>
         <w:jc w:val="center"/>
       </w:pPr>
-      <w:bookmarkStart w:id="30" w:name="_Toc35082305"/>
+      <w:bookmarkStart w:id="31" w:name="_Toc35082305"/>
       <w:r>
         <w:t xml:space="preserve">IMAGEN </w:t>
       </w:r>
@@ -6283,7 +6277,7 @@
       <w:r>
         <w:t>.</w:t>
       </w:r>
-      <w:bookmarkEnd w:id="30"/>
+      <w:bookmarkEnd w:id="31"/>
     </w:p>
     <w:p>
       <w:pPr>
@@ -6373,7 +6367,7 @@
         <w:pStyle w:val="Descripcin"/>
         <w:jc w:val="center"/>
       </w:pPr>
-      <w:bookmarkStart w:id="31" w:name="_Toc35082306"/>
+      <w:bookmarkStart w:id="32" w:name="_Toc35082306"/>
       <w:r>
         <w:t xml:space="preserve">IMAGEN </w:t>
       </w:r>
@@ -6407,7 +6401,7 @@
       <w:r>
         <w:t>.</w:t>
       </w:r>
-      <w:bookmarkEnd w:id="31"/>
+      <w:bookmarkEnd w:id="32"/>
     </w:p>
     <w:p>
       <w:pPr>
@@ -6509,7 +6503,7 @@
         <w:pStyle w:val="Descripcin"/>
         <w:jc w:val="center"/>
       </w:pPr>
-      <w:bookmarkStart w:id="32" w:name="_Toc35082307"/>
+      <w:bookmarkStart w:id="33" w:name="_Toc35082307"/>
       <w:r>
         <w:t xml:space="preserve">IMAGEN </w:t>
       </w:r>
@@ -6548,7 +6542,7 @@
       <w:r>
         <w:t>.</w:t>
       </w:r>
-      <w:bookmarkEnd w:id="32"/>
+      <w:bookmarkEnd w:id="33"/>
     </w:p>
     <w:p>
       <w:pPr>
@@ -6678,7 +6672,7 @@
         <w:pStyle w:val="Descripcin"/>
         <w:jc w:val="center"/>
       </w:pPr>
-      <w:bookmarkStart w:id="33" w:name="_Toc35082308"/>
+      <w:bookmarkStart w:id="34" w:name="_Toc35082308"/>
       <w:r>
         <w:t xml:space="preserve">IMAGEN </w:t>
       </w:r>
@@ -6693,7 +6687,7 @@
       <w:r>
         <w:t xml:space="preserve"> </w:t>
       </w:r>
-      <w:bookmarkEnd w:id="33"/>
+      <w:bookmarkEnd w:id="34"/>
       <w:proofErr w:type="spellStart"/>
       <w:r>
         <w:t>Class</w:t>
@@ -6784,6 +6778,20 @@
         <w:tcPr>
           <w:tcW w:w="2401" w:type="pct"/>
         </w:tcPr>
+        <w:bookmarkStart w:id="35" w:name="_Hlk35199346"/>
+        <w:bookmarkStart w:id="36" w:name="_Hlk35199347"/>
+        <w:bookmarkStart w:id="37" w:name="_Hlk35199348"/>
+        <w:bookmarkStart w:id="38" w:name="_Hlk35199349"/>
+        <w:bookmarkStart w:id="39" w:name="_Hlk35199359"/>
+        <w:bookmarkStart w:id="40" w:name="_Hlk35199360"/>
+        <w:bookmarkStart w:id="41" w:name="_Hlk35199361"/>
+        <w:bookmarkStart w:id="42" w:name="_Hlk35199362"/>
+        <w:bookmarkStart w:id="43" w:name="_Hlk35199363"/>
+        <w:bookmarkStart w:id="44" w:name="_Hlk35199364"/>
+        <w:bookmarkStart w:id="45" w:name="_Hlk35199365"/>
+        <w:bookmarkStart w:id="46" w:name="_Hlk35199366"/>
+        <w:bookmarkStart w:id="47" w:name="_Hlk35199367"/>
+        <w:bookmarkStart w:id="48" w:name="_Hlk35199368"/>
         <w:p>
           <w:pPr>
             <w:pStyle w:val="Piedepgina"/>
@@ -6811,7 +6819,6 @@
               <w:dataBinding w:prefixMappings="xmlns:ns0='http://purl.org/dc/elements/1.1/' xmlns:ns1='http://schemas.openxmlformats.org/package/2006/metadata/core-properties' " w:xpath="/ns1:coreProperties[1]/ns0:title[1]" w:storeItemID="{6C3C8BC8-F283-45AE-878A-BAB7291924A1}"/>
               <w:text/>
             </w:sdtPr>
-            <w:sdtEndPr/>
             <w:sdtContent>
               <w:r>
                 <w:rPr>
@@ -6860,7 +6867,6 @@
             <w:dataBinding w:prefixMappings="xmlns:ns0='http://purl.org/dc/elements/1.1/' xmlns:ns1='http://schemas.openxmlformats.org/package/2006/metadata/core-properties' " w:xpath="/ns1:coreProperties[1]/ns0:creator[1]" w:storeItemID="{6C3C8BC8-F283-45AE-878A-BAB7291924A1}"/>
             <w:text/>
           </w:sdtPr>
-          <w:sdtEndPr/>
           <w:sdtContent>
             <w:p>
               <w:pPr>
@@ -7043,6 +7049,20 @@
         </w:p>
       </w:tc>
     </w:tr>
+    <w:bookmarkEnd w:id="35"/>
+    <w:bookmarkEnd w:id="36"/>
+    <w:bookmarkEnd w:id="37"/>
+    <w:bookmarkEnd w:id="38"/>
+    <w:bookmarkEnd w:id="39"/>
+    <w:bookmarkEnd w:id="40"/>
+    <w:bookmarkEnd w:id="41"/>
+    <w:bookmarkEnd w:id="42"/>
+    <w:bookmarkEnd w:id="43"/>
+    <w:bookmarkEnd w:id="44"/>
+    <w:bookmarkEnd w:id="45"/>
+    <w:bookmarkEnd w:id="46"/>
+    <w:bookmarkEnd w:id="47"/>
+    <w:bookmarkEnd w:id="48"/>
   </w:tbl>
   <w:p>
     <w:pPr>
@@ -7435,7 +7455,7 @@
         </mc:Choice>
         <mc:Fallback>
           <w:pict>
-            <v:rect w14:anchorId="0CE97818" id="Rectángulo 169" o:spid="_x0000_s1026" style="position:absolute;margin-left:358.85pt;margin-top:6.2pt;width:83.25pt;height:53.2pt;z-index:251628032;visibility:visible;mso-wrap-style:square;mso-width-percent:0;mso-height-percent:0;mso-wrap-distance-left:9pt;mso-wrap-distance-top:0;mso-wrap-distance-right:9pt;mso-wrap-distance-bottom:0;mso-position-horizontal:absolute;mso-position-horizontal-relative:text;mso-position-vertical:absolute;mso-position-vertical-relative:text;mso-width-percent:0;mso-height-percent:0;mso-width-relative:margin;mso-height-relative:margin;v-text-anchor:middle" o:gfxdata="UEsDBBQABgAIAAAAIQC2gziS/gAAAOEBAAATAAAAW0NvbnRlbnRfVHlwZXNdLnhtbJSRQU7DMBBF&#10;90jcwfIWJU67QAgl6YK0S0CoHGBkTxKLZGx5TGhvj5O2G0SRWNoz/78nu9wcxkFMGNg6quQqL6RA&#10;0s5Y6ir5vt9lD1JwBDIwOMJKHpHlpr69KfdHjyxSmriSfYz+USnWPY7AufNIadK6MEJMx9ApD/oD&#10;OlTrorhX2lFEilmcO2RdNtjC5xDF9pCuTyYBB5bi6bQ4syoJ3g9WQ0ymaiLzg5KdCXlKLjvcW893&#10;SUOqXwnz5DrgnHtJTxOsQfEKIT7DmDSUCaxw7Rqn8787ZsmRM9e2VmPeBN4uqYvTtW7jvijg9N/y&#10;JsXecLq0q+WD6m8AAAD//wMAUEsDBBQABgAIAAAAIQA4/SH/1gAAAJQBAAALAAAAX3JlbHMvLnJl&#10;bHOkkMFqwzAMhu+DvYPRfXGawxijTi+j0GvpHsDYimMaW0Yy2fr2M4PBMnrbUb/Q94l/f/hMi1qR&#10;JVI2sOt6UJgd+ZiDgffL8ekFlFSbvV0oo4EbChzGx4f9GRdb25HMsYhqlCwG5lrLq9biZkxWOiqY&#10;22YiTra2kYMu1l1tQD30/bPm3wwYN0x18gb45AdQl1tp5j/sFB2T0FQ7R0nTNEV3j6o9feQzro1i&#10;OWA14Fm+Q8a1a8+Bvu/d/dMb2JY5uiPbhG/ktn4cqGU/er3pcvwCAAD//wMAUEsDBBQABgAIAAAA&#10;IQBYYHWLpwIAAKkFAAAOAAAAZHJzL2Uyb0RvYy54bWysVEtu2zAQ3RfoHQjuG8lu7CSG5cBwkKJA&#10;kBhJiqxpirQEUByWpC27t+lZerEOSUn5NOiiqBc05/eG8zQz88tDo8heWFeDLujoJKdEaA5lrbcF&#10;/fZ4/emcEueZLpkCLQp6FI5eLj5+mLdmJsZQgSqFJQii3aw1Ba28N7Msc7wSDXMnYIRGowTbMI+i&#10;3WalZS2iNyob5/k0a8GWxgIXzqH2KhnpIuJLKbi/k9IJT1RB8W0+njaem3BmizmbbS0zVc27Z7B/&#10;eEXDao1JB6gr5hnZ2foPqKbmFhxIf8KhyUDKmotYA1Yzyt9U81AxI2ItSI4zA03u/8Hy2/3akrrE&#10;bze9oESzBj/SPdL266fe7hSQoEaSWuNm6Ptg1raTHF5DxQdpm/CPtZBDJPY4ECsOnnBUjvLJ2WT8&#10;mRKOtunZ5Hwamc+eo411/ouAhoRLQS2+IPLJ9jfOY0Z07V1CMgeqLq9rpaIQmkWslCV7hp95sx2l&#10;UGUqllR9tthWwTMCvgJROkBpCKApX9Bkoe5Uabz5oxLBT+l7IZE2rG0ckw3IKSHjXGif3uEqVoqk&#10;nuT4C3RiOUNElCJgQJaYf8DuAF7X12MnmM4/hIrY70Nw/reHpeAhImYG7YfgptZg3wNQWFWXOfn3&#10;JCVqAksbKI/YVBbStDnDr2v8qjfM+TWzOF44iLgy/B0eUkFbUOhulFRgf7ynD/7Y9WilpMVxLaj7&#10;vmNWUKK+apyHi9HpaZjvKJxOzsYo2JeWzUuL3jUrwFYZ4XIyPF6Dv1f9VVponnCzLENWNDHNMXdB&#10;ube9sPJpjeBu4mK5jG4404b5G/1geAAPrIaufTw8MWu61vY4FLfQjzabvenw5BsiNSx3HmQd2/+Z&#10;145v3AexcbrdFRbOSzl6PW/YxW8AAAD//wMAUEsDBBQABgAIAAAAIQCBSJO74gAAAAoBAAAPAAAA&#10;ZHJzL2Rvd25yZXYueG1sTI/BSsNAEIbvgu+wjOBF7CYhNkvMpojiQZSCbaXXbTJNgtnZmN22sU/v&#10;eNLjzP/xzzfFYrK9OOLoO0ca4lkEAqlydUeNhs36+VaB8MFQbXpHqOEbPSzKy4vC5LU70TseV6ER&#10;XEI+NxraEIZcSl+1aI2fuQGJs70brQk8jo2sR3PictvLJIrm0pqO+EJrBnxssfpcHayGr1TRy+Y1&#10;mb+F/fZ83n7crO+ellpfX00P9yACTuEPhl99VoeSnXbuQLUXvYYszjJGOUhSEAwolSYgdryIlQJZ&#10;FvL/C+UPAAAA//8DAFBLAQItABQABgAIAAAAIQC2gziS/gAAAOEBAAATAAAAAAAAAAAAAAAAAAAA&#10;AABbQ29udGVudF9UeXBlc10ueG1sUEsBAi0AFAAGAAgAAAAhADj9If/WAAAAlAEAAAsAAAAAAAAA&#10;AAAAAAAALwEAAF9yZWxzLy5yZWxzUEsBAi0AFAAGAAgAAAAhAFhgdYunAgAAqQUAAA4AAAAAAAAA&#10;AAAAAAAALgIAAGRycy9lMm9Eb2MueG1sUEsBAi0AFAAGAAgAAAAhAIFIk7viAAAACgEAAA8AAAAA&#10;AAAAAAAAAAAAAQUAAGRycy9kb3ducmV2LnhtbFBLBQYAAAAABAAEAPMAAAAQBgAAAAA=&#10;" fillcolor="white [3212]" stroked="f" strokeweight="1pt">
+            <v:rect w14:anchorId="5832DE2E" id="Rectángulo 169" o:spid="_x0000_s1026" style="position:absolute;margin-left:358.85pt;margin-top:6.2pt;width:83.25pt;height:53.2pt;z-index:251628032;visibility:visible;mso-wrap-style:square;mso-width-percent:0;mso-height-percent:0;mso-wrap-distance-left:9pt;mso-wrap-distance-top:0;mso-wrap-distance-right:9pt;mso-wrap-distance-bottom:0;mso-position-horizontal:absolute;mso-position-horizontal-relative:text;mso-position-vertical:absolute;mso-position-vertical-relative:text;mso-width-percent:0;mso-height-percent:0;mso-width-relative:margin;mso-height-relative:margin;v-text-anchor:middle" o:gfxdata="UEsDBBQABgAIAAAAIQC2gziS/gAAAOEBAAATAAAAW0NvbnRlbnRfVHlwZXNdLnhtbJSRQU7DMBBF&#10;90jcwfIWJU67QAgl6YK0S0CoHGBkTxKLZGx5TGhvj5O2G0SRWNoz/78nu9wcxkFMGNg6quQqL6RA&#10;0s5Y6ir5vt9lD1JwBDIwOMJKHpHlpr69KfdHjyxSmriSfYz+USnWPY7AufNIadK6MEJMx9ApD/oD&#10;OlTrorhX2lFEilmcO2RdNtjC5xDF9pCuTyYBB5bi6bQ4syoJ3g9WQ0ymaiLzg5KdCXlKLjvcW893&#10;SUOqXwnz5DrgnHtJTxOsQfEKIT7DmDSUCaxw7Rqn8787ZsmRM9e2VmPeBN4uqYvTtW7jvijg9N/y&#10;JsXecLq0q+WD6m8AAAD//wMAUEsDBBQABgAIAAAAIQA4/SH/1gAAAJQBAAALAAAAX3JlbHMvLnJl&#10;bHOkkMFqwzAMhu+DvYPRfXGawxijTi+j0GvpHsDYimMaW0Yy2fr2M4PBMnrbUb/Q94l/f/hMi1qR&#10;JVI2sOt6UJgd+ZiDgffL8ekFlFSbvV0oo4EbChzGx4f9GRdb25HMsYhqlCwG5lrLq9biZkxWOiqY&#10;22YiTra2kYMu1l1tQD30/bPm3wwYN0x18gb45AdQl1tp5j/sFB2T0FQ7R0nTNEV3j6o9feQzro1i&#10;OWA14Fm+Q8a1a8+Bvu/d/dMb2JY5uiPbhG/ktn4cqGU/er3pcvwCAAD//wMAUEsDBBQABgAIAAAA&#10;IQBYYHWLpwIAAKkFAAAOAAAAZHJzL2Uyb0RvYy54bWysVEtu2zAQ3RfoHQjuG8lu7CSG5cBwkKJA&#10;kBhJiqxpirQEUByWpC27t+lZerEOSUn5NOiiqBc05/eG8zQz88tDo8heWFeDLujoJKdEaA5lrbcF&#10;/fZ4/emcEueZLpkCLQp6FI5eLj5+mLdmJsZQgSqFJQii3aw1Ba28N7Msc7wSDXMnYIRGowTbMI+i&#10;3WalZS2iNyob5/k0a8GWxgIXzqH2KhnpIuJLKbi/k9IJT1RB8W0+njaem3BmizmbbS0zVc27Z7B/&#10;eEXDao1JB6gr5hnZ2foPqKbmFhxIf8KhyUDKmotYA1Yzyt9U81AxI2ItSI4zA03u/8Hy2/3akrrE&#10;bze9oESzBj/SPdL266fe7hSQoEaSWuNm6Ptg1raTHF5DxQdpm/CPtZBDJPY4ECsOnnBUjvLJ2WT8&#10;mRKOtunZ5Hwamc+eo411/ouAhoRLQS2+IPLJ9jfOY0Z07V1CMgeqLq9rpaIQmkWslCV7hp95sx2l&#10;UGUqllR9tthWwTMCvgJROkBpCKApX9Bkoe5Uabz5oxLBT+l7IZE2rG0ckw3IKSHjXGif3uEqVoqk&#10;nuT4C3RiOUNElCJgQJaYf8DuAF7X12MnmM4/hIrY70Nw/reHpeAhImYG7YfgptZg3wNQWFWXOfn3&#10;JCVqAksbKI/YVBbStDnDr2v8qjfM+TWzOF44iLgy/B0eUkFbUOhulFRgf7ynD/7Y9WilpMVxLaj7&#10;vmNWUKK+apyHi9HpaZjvKJxOzsYo2JeWzUuL3jUrwFYZ4XIyPF6Dv1f9VVponnCzLENWNDHNMXdB&#10;ube9sPJpjeBu4mK5jG4404b5G/1geAAPrIaufTw8MWu61vY4FLfQjzabvenw5BsiNSx3HmQd2/+Z&#10;145v3AexcbrdFRbOSzl6PW/YxW8AAAD//wMAUEsDBBQABgAIAAAAIQCBSJO74gAAAAoBAAAPAAAA&#10;ZHJzL2Rvd25yZXYueG1sTI/BSsNAEIbvgu+wjOBF7CYhNkvMpojiQZSCbaXXbTJNgtnZmN22sU/v&#10;eNLjzP/xzzfFYrK9OOLoO0ca4lkEAqlydUeNhs36+VaB8MFQbXpHqOEbPSzKy4vC5LU70TseV6ER&#10;XEI+NxraEIZcSl+1aI2fuQGJs70brQk8jo2sR3PictvLJIrm0pqO+EJrBnxssfpcHayGr1TRy+Y1&#10;mb+F/fZ83n7crO+ellpfX00P9yACTuEPhl99VoeSnXbuQLUXvYYszjJGOUhSEAwolSYgdryIlQJZ&#10;FvL/C+UPAAAA//8DAFBLAQItABQABgAIAAAAIQC2gziS/gAAAOEBAAATAAAAAAAAAAAAAAAAAAAA&#10;AABbQ29udGVudF9UeXBlc10ueG1sUEsBAi0AFAAGAAgAAAAhADj9If/WAAAAlAEAAAsAAAAAAAAA&#10;AAAAAAAALwEAAF9yZWxzLy5yZWxzUEsBAi0AFAAGAAgAAAAhAFhgdYunAgAAqQUAAA4AAAAAAAAA&#10;AAAAAAAALgIAAGRycy9lMm9Eb2MueG1sUEsBAi0AFAAGAAgAAAAhAIFIk7viAAAACgEAAA8AAAAA&#10;AAAAAAAAAAAAAQUAAGRycy9kb3ducmV2LnhtbFBLBQYAAAAABAAEAPMAAAAQBgAAAAA=&#10;" fillcolor="white [3212]" stroked="f" strokeweight="1pt">
               <v:fill opacity="0"/>
             </v:rect>
           </w:pict>
@@ -9368,7 +9388,7 @@
     <w:charset w:val="00"/>
     <w:family w:val="roman"/>
     <w:pitch w:val="variable"/>
-    <w:sig w:usb0="E0002AFF" w:usb1="C0007843" w:usb2="00000009" w:usb3="00000000" w:csb0="000001FF" w:csb1="00000000"/>
+    <w:sig w:usb0="E0002EFF" w:usb1="C000785B" w:usb2="00000009" w:usb3="00000000" w:csb0="000001FF" w:csb1="00000000"/>
   </w:font>
   <w:font w:name="Courier New">
     <w:panose1 w:val="02070309020205020404"/>
@@ -9389,14 +9409,14 @@
     <w:charset w:val="00"/>
     <w:family w:val="swiss"/>
     <w:pitch w:val="variable"/>
-    <w:sig w:usb0="E0002AFF" w:usb1="4000ACFF" w:usb2="00000001" w:usb3="00000000" w:csb0="000001FF" w:csb1="00000000"/>
+    <w:sig w:usb0="E4002EFF" w:usb1="C000247B" w:usb2="00000009" w:usb3="00000000" w:csb0="000001FF" w:csb1="00000000"/>
   </w:font>
   <w:font w:name="Calibri Light">
     <w:panose1 w:val="020F0302020204030204"/>
     <w:charset w:val="00"/>
     <w:family w:val="swiss"/>
     <w:pitch w:val="variable"/>
-    <w:sig w:usb0="A0002AEF" w:usb1="4000207B" w:usb2="00000000" w:usb3="00000000" w:csb0="000001FF" w:csb1="00000000"/>
+    <w:sig w:usb0="E4002EFF" w:usb1="C000247B" w:usb2="00000009" w:usb3="00000000" w:csb0="000001FF" w:csb1="00000000"/>
   </w:font>
   <w:font w:name="Tahoma">
     <w:panose1 w:val="020B0604030504040204"/>
@@ -9428,6 +9448,7 @@
     <w:rsid w:val="00410928"/>
     <w:rsid w:val="00437026"/>
     <w:rsid w:val="00685223"/>
+    <w:rsid w:val="009720D8"/>
     <w:rsid w:val="009F5811"/>
     <w:rsid w:val="00A26F3D"/>
     <w:rsid w:val="00B71A20"/>
@@ -10234,6 +10255,21 @@
 </file>
 
 <file path=customXml/item2.xml><?xml version="1.0" encoding="utf-8"?>
+<?mso-contentType ?>
+<FormTemplates xmlns="http://schemas.microsoft.com/sharepoint/v3/contenttype/forms">
+  <Display>DocumentLibraryForm</Display>
+  <Edit>DocumentLibraryForm</Edit>
+  <New>DocumentLibraryForm</New>
+</FormTemplates>
+</file>
+
+<file path=customXml/item3.xml><?xml version="1.0" encoding="utf-8"?>
+<p:properties xmlns:p="http://schemas.microsoft.com/office/2006/metadata/properties" xmlns:xsi="http://www.w3.org/2001/XMLSchema-instance" xmlns:pc="http://schemas.microsoft.com/office/infopath/2007/PartnerControls">
+  <documentManagement/>
+</p:properties>
+</file>
+
+<file path=customXml/item4.xml><?xml version="1.0" encoding="utf-8"?>
 <ct:contentTypeSchema xmlns:ct="http://schemas.microsoft.com/office/2006/metadata/contentType" xmlns:ma="http://schemas.microsoft.com/office/2006/metadata/properties/metaAttributes" ct:_="" ma:_="" ma:contentTypeName="Document" ma:contentTypeID="0x010100681C03A7C82FEE49AACFFAA81086F420" ma:contentTypeVersion="2" ma:contentTypeDescription="Create a new document." ma:contentTypeScope="" ma:versionID="7f4809ead1d8e3e4690ba7fde7971be2">
   <xsd:schema xmlns:xsd="http://www.w3.org/2001/XMLSchema" xmlns:xs="http://www.w3.org/2001/XMLSchema" xmlns:p="http://schemas.microsoft.com/office/2006/metadata/properties" xmlns:ns3="16f1655f-d7f3-4f8e-9c57-2f7713f95e60" targetNamespace="http://schemas.microsoft.com/office/2006/metadata/properties" ma:root="true" ma:fieldsID="3d5d8d8fb2c5efb371af9ee7510e0182" ns3:_="">
     <xsd:import namespace="16f1655f-d7f3-4f8e-9c57-2f7713f95e60"/>
@@ -10365,21 +10401,6 @@
 </ct:contentTypeSchema>
 </file>
 
-<file path=customXml/item3.xml><?xml version="1.0" encoding="utf-8"?>
-<?mso-contentType ?>
-<FormTemplates xmlns="http://schemas.microsoft.com/sharepoint/v3/contenttype/forms">
-  <Display>DocumentLibraryForm</Display>
-  <Edit>DocumentLibraryForm</Edit>
-  <New>DocumentLibraryForm</New>
-</FormTemplates>
-</file>
-
-<file path=customXml/item4.xml><?xml version="1.0" encoding="utf-8"?>
-<p:properties xmlns:p="http://schemas.microsoft.com/office/2006/metadata/properties" xmlns:xsi="http://www.w3.org/2001/XMLSchema-instance" xmlns:pc="http://schemas.microsoft.com/office/infopath/2007/PartnerControls">
-  <documentManagement/>
-</p:properties>
-</file>
-
 <file path=customXml/item5.xml><?xml version="1.0" encoding="utf-8"?>
 <b:Sources xmlns:b="http://schemas.openxmlformats.org/officeDocument/2006/bibliography" xmlns="http://schemas.openxmlformats.org/officeDocument/2006/bibliography" SelectedStyle="\APASixthEditionOfficeOnline.xsl" StyleName="APA" Version="6"/>
 </file>
@@ -10393,6 +10414,23 @@
 </file>
 
 <file path=customXml/itemProps2.xml><?xml version="1.0" encoding="utf-8"?>
+<ds:datastoreItem xmlns:ds="http://schemas.openxmlformats.org/officeDocument/2006/customXml" ds:itemID="{0F4BD07D-F881-4FED-BC3D-7DF94BDFAE2E}">
+  <ds:schemaRefs>
+    <ds:schemaRef ds:uri="http://schemas.microsoft.com/sharepoint/v3/contenttype/forms"/>
+  </ds:schemaRefs>
+</ds:datastoreItem>
+</file>
+
+<file path=customXml/itemProps3.xml><?xml version="1.0" encoding="utf-8"?>
+<ds:datastoreItem xmlns:ds="http://schemas.openxmlformats.org/officeDocument/2006/customXml" ds:itemID="{EA7440D0-18D8-4225-9CC8-93BC842FD518}">
+  <ds:schemaRefs>
+    <ds:schemaRef ds:uri="http://schemas.microsoft.com/office/2006/metadata/properties"/>
+    <ds:schemaRef ds:uri="http://schemas.microsoft.com/office/infopath/2007/PartnerControls"/>
+  </ds:schemaRefs>
+</ds:datastoreItem>
+</file>
+
+<file path=customXml/itemProps4.xml><?xml version="1.0" encoding="utf-8"?>
 <ds:datastoreItem xmlns:ds="http://schemas.openxmlformats.org/officeDocument/2006/customXml" ds:itemID="{DE1F0AF9-815E-456F-8DCE-54086D2A093F}">
   <ds:schemaRefs>
     <ds:schemaRef ds:uri="http://schemas.microsoft.com/office/2006/metadata/contentType"/>
@@ -10410,25 +10448,8 @@
 </ds:datastoreItem>
 </file>
 
-<file path=customXml/itemProps3.xml><?xml version="1.0" encoding="utf-8"?>
-<ds:datastoreItem xmlns:ds="http://schemas.openxmlformats.org/officeDocument/2006/customXml" ds:itemID="{0F4BD07D-F881-4FED-BC3D-7DF94BDFAE2E}">
-  <ds:schemaRefs>
-    <ds:schemaRef ds:uri="http://schemas.microsoft.com/sharepoint/v3/contenttype/forms"/>
-  </ds:schemaRefs>
-</ds:datastoreItem>
-</file>
-
-<file path=customXml/itemProps4.xml><?xml version="1.0" encoding="utf-8"?>
-<ds:datastoreItem xmlns:ds="http://schemas.openxmlformats.org/officeDocument/2006/customXml" ds:itemID="{EA7440D0-18D8-4225-9CC8-93BC842FD518}">
-  <ds:schemaRefs>
-    <ds:schemaRef ds:uri="http://schemas.microsoft.com/office/2006/metadata/properties"/>
-    <ds:schemaRef ds:uri="http://schemas.microsoft.com/office/infopath/2007/PartnerControls"/>
-  </ds:schemaRefs>
-</ds:datastoreItem>
-</file>
-
 <file path=customXml/itemProps5.xml><?xml version="1.0" encoding="utf-8"?>
-<ds:datastoreItem xmlns:ds="http://schemas.openxmlformats.org/officeDocument/2006/customXml" ds:itemID="{3CEE4F6F-DDCE-4DFF-B902-312391B1CF5A}">
+<ds:datastoreItem xmlns:ds="http://schemas.openxmlformats.org/officeDocument/2006/customXml" ds:itemID="{C5E11BEE-1EF3-41CC-9D7C-93CCFEDA542D}">
   <ds:schemaRefs>
     <ds:schemaRef ds:uri="http://schemas.openxmlformats.org/officeDocument/2006/bibliography"/>
   </ds:schemaRefs>
